--- a/docs/Especificación clases compartidas.docx
+++ b/docs/Especificación clases compartidas.docx
@@ -1,11 +1,12 @@
 
 <file path=word/document.xml><?xml version="1.0" encoding="utf-8"?>
-<w:document xmlns:wpc="http://schemas.microsoft.com/office/word/2010/wordprocessingCanvas" xmlns:mo="http://schemas.microsoft.com/office/mac/office/2008/main" xmlns:mc="http://schemas.openxmlformats.org/markup-compatibility/2006" xmlns:mv="urn:schemas-microsoft-com:mac:vml" xmlns:o="urn:schemas-microsoft-com:office:office" xmlns:r="http://schemas.openxmlformats.org/officeDocument/2006/relationships" xmlns:m="http://schemas.openxmlformats.org/officeDocument/2006/math" xmlns:v="urn:schemas-microsoft-com:vml" xmlns:wp14="http://schemas.microsoft.com/office/word/2010/wordprocessingDrawing" xmlns:wp="http://schemas.openxmlformats.org/drawingml/2006/wordprocessingDrawing" xmlns:w10="urn:schemas-microsoft-com:office:word" xmlns:w="http://schemas.openxmlformats.org/wordprocessingml/2006/main" xmlns:w14="http://schemas.microsoft.com/office/word/2010/wordml" xmlns:w15="http://schemas.microsoft.com/office/word/2012/wordml" xmlns:wpg="http://schemas.microsoft.com/office/word/2010/wordprocessingGroup" xmlns:wpi="http://schemas.microsoft.com/office/word/2010/wordprocessingInk" xmlns:wne="http://schemas.microsoft.com/office/word/2006/wordml" xmlns:wps="http://schemas.microsoft.com/office/word/2010/wordprocessingShape" mc:Ignorable="w14 w15 wp14">
+<w:document xmlns:wpc="http://schemas.microsoft.com/office/word/2010/wordprocessingCanvas" xmlns:cx="http://schemas.microsoft.com/office/drawing/2014/chartex" xmlns:cx1="http://schemas.microsoft.com/office/drawing/2015/9/8/chartex" xmlns:cx2="http://schemas.microsoft.com/office/drawing/2015/10/21/chartex" xmlns:mc="http://schemas.openxmlformats.org/markup-compatibility/2006" xmlns:o="urn:schemas-microsoft-com:office:office" xmlns:r="http://schemas.openxmlformats.org/officeDocument/2006/relationships" xmlns:m="http://schemas.openxmlformats.org/officeDocument/2006/math" xmlns:v="urn:schemas-microsoft-com:vml" xmlns:wp14="http://schemas.microsoft.com/office/word/2010/wordprocessingDrawing" xmlns:wp="http://schemas.openxmlformats.org/drawingml/2006/wordprocessingDrawing" xmlns:w10="urn:schemas-microsoft-com:office:word" xmlns:w="http://schemas.openxmlformats.org/wordprocessingml/2006/main" xmlns:w14="http://schemas.microsoft.com/office/word/2010/wordml" xmlns:w15="http://schemas.microsoft.com/office/word/2012/wordml" xmlns:w16se="http://schemas.microsoft.com/office/word/2015/wordml/symex" xmlns:wpg="http://schemas.microsoft.com/office/word/2010/wordprocessingGroup" xmlns:wpi="http://schemas.microsoft.com/office/word/2010/wordprocessingInk" xmlns:wne="http://schemas.microsoft.com/office/word/2006/wordml" xmlns:wps="http://schemas.microsoft.com/office/word/2010/wordprocessingShape" mc:Ignorable="w14 w15 w16se wp14">
   <w:background w:color="FFFFFF"/>
   <w:body>
     <w:p>
       <w:pPr>
-        <w:pStyle w:val="Heading2"/>
+        <w:pStyle w:val="Ttulo2"/>
+        <w:ind w:left="720" w:hanging="720"/>
         <w:contextualSpacing w:val="0"/>
         <w:rPr>
           <w:lang w:val="ca-ES"/>
@@ -54,8 +55,6 @@
         </w:rPr>
         <w:t>: Graph</w:t>
       </w:r>
-      <w:bookmarkStart w:id="0" w:name="_GoBack"/>
-      <w:bookmarkEnd w:id="0"/>
     </w:p>
     <w:p>
       <w:pPr>
@@ -190,17 +189,7 @@
           <w:szCs w:val="22"/>
           <w:lang w:val="ca-ES"/>
         </w:rPr>
-        <w:t>(Stri</w:t>
-      </w:r>
-      <w:r>
-        <w:rPr>
-          <w:rFonts w:ascii="Helvetica Neue" w:eastAsia="Helvetica Neue" w:hAnsi="Helvetica Neue" w:cs="Helvetica Neue"/>
-          <w:color w:val="000000"/>
-          <w:sz w:val="22"/>
-          <w:szCs w:val="22"/>
-          <w:lang w:val="ca-ES"/>
-        </w:rPr>
-        <w:t>ng name): Constructor de la classe Graph. Instància un container per cada tipus de node i afegeix les relacions bàsiques.</w:t>
+        <w:t>(String name): Constructor de la classe Graph. Instància un container per cada tipus de node i afegeix les relacions bàsiques.</w:t>
       </w:r>
     </w:p>
     <w:p>
@@ -299,17 +288,7 @@
           <w:szCs w:val="22"/>
           <w:lang w:val="ca-ES"/>
         </w:rPr>
-        <w:t>(Stri</w:t>
-      </w:r>
-      <w:r>
-        <w:rPr>
-          <w:rFonts w:ascii="Helvetica Neue" w:eastAsia="Helvetica Neue" w:hAnsi="Helvetica Neue" w:cs="Helvetica Neue"/>
-          <w:color w:val="000000"/>
-          <w:sz w:val="22"/>
-          <w:szCs w:val="22"/>
-          <w:lang w:val="ca-ES"/>
-        </w:rPr>
-        <w:t>ng name): Edita el nom del graf</w:t>
+        <w:t>(String name): Edita el nom del graf</w:t>
       </w:r>
     </w:p>
     <w:p>
@@ -376,17 +355,7 @@
           <w:szCs w:val="22"/>
           <w:lang w:val="ca-ES"/>
         </w:rPr>
-        <w:t>(Node node): Afegeix un node al graf. Mira de quin tipus és el node per saber a quin container introduir-l</w:t>
-      </w:r>
-      <w:r>
-        <w:rPr>
-          <w:rFonts w:ascii="Helvetica Neue" w:eastAsia="Helvetica Neue" w:hAnsi="Helvetica Neue" w:cs="Helvetica Neue"/>
-          <w:color w:val="000000"/>
-          <w:sz w:val="22"/>
-          <w:szCs w:val="22"/>
-          <w:lang w:val="ca-ES"/>
-        </w:rPr>
-        <w:t>o. Es fa servir per nodes nous introduits manualment per l'usuari (l’Id serà el que toqui per defecte).</w:t>
+        <w:t>(Node node): Afegeix un node al graf. Mira de quin tipus és el node per saber a quin container introduir-lo. Es fa servir per nodes nous introduits manualment per l'usuari (l’Id serà el que toqui per defecte).</w:t>
       </w:r>
     </w:p>
     <w:p>
@@ -420,17 +389,7 @@
           <w:szCs w:val="22"/>
           <w:lang w:val="ca-ES"/>
         </w:rPr>
-        <w:t xml:space="preserve">(Node node, int id): Afegeix un node al graf. Mira de quin tipus és el node per saber a quin container introduirlo. Es fa servir per </w:t>
-      </w:r>
-      <w:r>
-        <w:rPr>
-          <w:rFonts w:ascii="Helvetica Neue" w:eastAsia="Helvetica Neue" w:hAnsi="Helvetica Neue" w:cs="Helvetica Neue"/>
-          <w:color w:val="000000"/>
-          <w:sz w:val="22"/>
-          <w:szCs w:val="22"/>
-          <w:lang w:val="ca-ES"/>
-        </w:rPr>
-        <w:t>nodes llegits a la capa de persistencia (ja sabem el seu id).</w:t>
+        <w:t>(Node node, int id): Afegeix un node al graf. Mira de quin tipus és el node per saber a quin container introduirlo. Es fa servir per nodes llegits a la capa de persistencia (ja sabem el seu id).</w:t>
       </w:r>
     </w:p>
     <w:p>
@@ -520,18 +479,7 @@
           <w:szCs w:val="22"/>
           <w:lang w:val="ca-ES"/>
         </w:rPr>
-        <w:t>public Node ge</w:t>
-      </w:r>
-      <w:r>
-        <w:rPr>
-          <w:rFonts w:ascii="Helvetica Neue" w:eastAsia="Helvetica Neue" w:hAnsi="Helvetica Neue" w:cs="Helvetica Neue"/>
-          <w:b/>
-          <w:color w:val="000000"/>
-          <w:sz w:val="22"/>
-          <w:szCs w:val="22"/>
-          <w:lang w:val="ca-ES"/>
-        </w:rPr>
-        <w:t>tNode</w:t>
+        <w:t>public Node getNode</w:t>
       </w:r>
       <w:r>
         <w:rPr>
@@ -599,18 +547,7 @@
           <w:szCs w:val="22"/>
           <w:lang w:val="ca-ES"/>
         </w:rPr>
-        <w:t>public ArrayList&lt;Node&gt; getEdg</w:t>
-      </w:r>
-      <w:r>
-        <w:rPr>
-          <w:rFonts w:ascii="Helvetica Neue" w:eastAsia="Helvetica Neue" w:hAnsi="Helvetica Neue" w:cs="Helvetica Neue"/>
-          <w:b/>
-          <w:color w:val="000000"/>
-          <w:sz w:val="22"/>
-          <w:szCs w:val="22"/>
-          <w:lang w:val="ca-ES"/>
-        </w:rPr>
-        <w:t>es</w:t>
+        <w:t>public ArrayList&lt;Node&gt; getEdges</w:t>
       </w:r>
       <w:r>
         <w:rPr>
@@ -653,17 +590,7 @@
           <w:szCs w:val="22"/>
           <w:lang w:val="ca-ES"/>
         </w:rPr>
-        <w:t>(int relationID, Node a, Node b): Donats dos nodes diferents afegeix una aresta que</w:t>
-      </w:r>
-      <w:r>
-        <w:rPr>
-          <w:rFonts w:ascii="Helvetica Neue" w:eastAsia="Helvetica Neue" w:hAnsi="Helvetica Neue" w:cs="Helvetica Neue"/>
-          <w:color w:val="000000"/>
-          <w:sz w:val="22"/>
-          <w:szCs w:val="22"/>
-          <w:lang w:val="ca-ES"/>
-        </w:rPr>
-        <w:t xml:space="preserve"> els connecti.</w:t>
+        <w:t>(int relationID, Node a, Node b): Donats dos nodes diferents afegeix una aresta que els connecti.</w:t>
       </w:r>
     </w:p>
     <w:p>
@@ -719,18 +646,7 @@
           <w:szCs w:val="22"/>
           <w:lang w:val="ca-ES"/>
         </w:rPr>
-        <w:t>public vo</w:t>
-      </w:r>
-      <w:r>
-        <w:rPr>
-          <w:rFonts w:ascii="Helvetica Neue" w:eastAsia="Helvetica Neue" w:hAnsi="Helvetica Neue" w:cs="Helvetica Neue"/>
-          <w:b/>
-          <w:color w:val="000000"/>
-          <w:sz w:val="22"/>
-          <w:szCs w:val="22"/>
-          <w:lang w:val="ca-ES"/>
-        </w:rPr>
-        <w:t>id removeEdge</w:t>
+        <w:t>public void removeEdge</w:t>
       </w:r>
       <w:r>
         <w:rPr>
@@ -773,17 +689,7 @@
           <w:szCs w:val="22"/>
           <w:lang w:val="ca-ES"/>
         </w:rPr>
-        <w:t>(int relationID, NodeType typeA, int idA, NodeType typeB, int idB): Fa el mateix que el mètode anterior pero en comptes de rebre els n</w:t>
-      </w:r>
-      <w:r>
-        <w:rPr>
-          <w:rFonts w:ascii="Helvetica Neue" w:eastAsia="Helvetica Neue" w:hAnsi="Helvetica Neue" w:cs="Helvetica Neue"/>
-          <w:color w:val="000000"/>
-          <w:sz w:val="22"/>
-          <w:szCs w:val="22"/>
-          <w:lang w:val="ca-ES"/>
-        </w:rPr>
-        <w:t>odes paràmetre com una instància de node, els reb com a parelles Id+TipusNode.</w:t>
+        <w:t>(int relationID, NodeType typeA, int idA, NodeType typeB, int idB): Fa el mateix que el mètode anterior pero en comptes de rebre els nodes paràmetre com una instància de node, els reb com a parelles Id+TipusNode.</w:t>
       </w:r>
     </w:p>
     <w:p>
@@ -839,18 +745,7 @@
           <w:szCs w:val="22"/>
           <w:lang w:val="ca-ES"/>
         </w:rPr>
-        <w:t>private void i_</w:t>
-      </w:r>
-      <w:r>
-        <w:rPr>
-          <w:rFonts w:ascii="Helvetica Neue" w:eastAsia="Helvetica Neue" w:hAnsi="Helvetica Neue" w:cs="Helvetica Neue"/>
-          <w:b/>
-          <w:color w:val="000000"/>
-          <w:sz w:val="22"/>
-          <w:szCs w:val="22"/>
-          <w:lang w:val="ca-ES"/>
-        </w:rPr>
-        <w:t>addRelation</w:t>
+        <w:t>private void i_addRelation</w:t>
       </w:r>
       <w:r>
         <w:rPr>
@@ -916,7 +811,6 @@
           <w:szCs w:val="22"/>
           <w:lang w:val="ca-ES"/>
         </w:rPr>
-        <w:lastRenderedPageBreak/>
         <w:t>private void i_removeRelation</w:t>
       </w:r>
       <w:r>
@@ -950,6 +844,7 @@
           <w:szCs w:val="22"/>
           <w:lang w:val="ca-ES"/>
         </w:rPr>
+        <w:lastRenderedPageBreak/>
         <w:t>public void removeRelation</w:t>
       </w:r>
       <w:r>
@@ -1060,17 +955,7 @@
           <w:szCs w:val="22"/>
           <w:lang w:val="ca-ES"/>
         </w:rPr>
-        <w:t>(NodeType type): Re</w:t>
-      </w:r>
-      <w:r>
-        <w:rPr>
-          <w:rFonts w:ascii="Helvetica Neue" w:eastAsia="Helvetica Neue" w:hAnsi="Helvetica Neue" w:cs="Helvetica Neue"/>
-          <w:color w:val="000000"/>
-          <w:sz w:val="22"/>
-          <w:szCs w:val="22"/>
-          <w:lang w:val="ca-ES"/>
-        </w:rPr>
-        <w:t>torna el contenidor associat als nodes del tipus indicat.</w:t>
+        <w:t>(NodeType type): Retorna el contenidor associat als nodes del tipus indicat.</w:t>
       </w:r>
     </w:p>
     <w:p>
@@ -1241,16 +1126,7 @@
           <w:szCs w:val="22"/>
           <w:lang w:val="ca-ES"/>
         </w:rPr>
-        <w:t>elements (HashMap que contiene el conju</w:t>
-      </w:r>
-      <w:r>
-        <w:rPr>
-          <w:rFonts w:ascii="Arial" w:eastAsia="Arial" w:hAnsi="Arial" w:cs="Arial"/>
-          <w:sz w:val="22"/>
-          <w:szCs w:val="22"/>
-          <w:lang w:val="ca-ES"/>
-        </w:rPr>
-        <w:t>nto de elementos identificados por un id)</w:t>
+        <w:t>elements (HashMap que contiene el conjunto de elementos identificados por un id)</w:t>
       </w:r>
     </w:p>
     <w:p>
@@ -1497,16 +1373,7 @@
           <w:szCs w:val="22"/>
           <w:lang w:val="ca-ES"/>
         </w:rPr>
-        <w:t>Devuelve un i</w:t>
-      </w:r>
-      <w:r>
-        <w:rPr>
-          <w:rFonts w:ascii="Arial" w:eastAsia="Arial" w:hAnsi="Arial" w:cs="Arial"/>
-          <w:sz w:val="22"/>
-          <w:szCs w:val="22"/>
-          <w:lang w:val="ca-ES"/>
-        </w:rPr>
-        <w:t>terador de elements.</w:t>
+        <w:t>Devuelve un iterador de elements.</w:t>
       </w:r>
     </w:p>
     <w:p>
@@ -1816,16 +1683,7 @@
           <w:szCs w:val="22"/>
           <w:lang w:val="ca-ES"/>
         </w:rPr>
-        <w:t>Devuelve true si el ID pasa</w:t>
-      </w:r>
-      <w:r>
-        <w:rPr>
-          <w:rFonts w:ascii="Arial" w:eastAsia="Arial" w:hAnsi="Arial" w:cs="Arial"/>
-          <w:sz w:val="22"/>
-          <w:szCs w:val="22"/>
-          <w:lang w:val="ca-ES"/>
-        </w:rPr>
-        <w:t>do como parámetro es válido.</w:t>
+        <w:t>Devuelve true si el ID pasado como parámetro es válido.</w:t>
       </w:r>
     </w:p>
     <w:p>
@@ -1933,16 +1791,7 @@
           <w:szCs w:val="22"/>
           <w:lang w:val="ca-ES"/>
         </w:rPr>
-        <w:t xml:space="preserve"> Subclase de la clase Relation que representa la relación entre una entidad de t</w:t>
-      </w:r>
-      <w:r>
-        <w:rPr>
-          <w:rFonts w:ascii="Arial" w:eastAsia="Arial" w:hAnsi="Arial" w:cs="Arial"/>
-          <w:sz w:val="22"/>
-          <w:szCs w:val="22"/>
-          <w:lang w:val="ca-ES"/>
-        </w:rPr>
-        <w:t>ipo Author y otra de tipo Label.</w:t>
+        <w:t xml:space="preserve"> Subclase de la clase Relation que representa la relación entre una entidad de tipo Author y otra de tipo Label.</w:t>
       </w:r>
     </w:p>
     <w:p>
@@ -2076,24 +1925,24 @@
           <w:szCs w:val="22"/>
           <w:lang w:val="ca-ES"/>
         </w:rPr>
+        <w:t>AuthorLabel()</w:t>
+      </w:r>
+    </w:p>
+    <w:p>
+      <w:pPr>
+        <w:ind w:left="720"/>
+        <w:rPr>
+          <w:lang w:val="ca-ES"/>
+        </w:rPr>
+      </w:pPr>
+      <w:r>
+        <w:rPr>
+          <w:rFonts w:ascii="Arial" w:eastAsia="Arial" w:hAnsi="Arial" w:cs="Arial"/>
+          <w:sz w:val="22"/>
+          <w:szCs w:val="22"/>
+          <w:lang w:val="ca-ES"/>
+        </w:rPr>
         <w:lastRenderedPageBreak/>
-        <w:t>AuthorLabel()</w:t>
-      </w:r>
-    </w:p>
-    <w:p>
-      <w:pPr>
-        <w:ind w:left="720"/>
-        <w:rPr>
-          <w:lang w:val="ca-ES"/>
-        </w:rPr>
-      </w:pPr>
-      <w:r>
-        <w:rPr>
-          <w:rFonts w:ascii="Arial" w:eastAsia="Arial" w:hAnsi="Arial" w:cs="Arial"/>
-          <w:sz w:val="22"/>
-          <w:szCs w:val="22"/>
-          <w:lang w:val="ca-ES"/>
-        </w:rPr>
         <w:t>Constructor de la clase que crea una relación entre un Author y un Label.</w:t>
       </w:r>
     </w:p>
@@ -2180,16 +2029,7 @@
           <w:szCs w:val="22"/>
           <w:lang w:val="ca-ES"/>
         </w:rPr>
-        <w:t xml:space="preserve"> 1. Se instanciará que </w:t>
-      </w:r>
-      <w:r>
-        <w:rPr>
-          <w:rFonts w:ascii="Arial" w:eastAsia="Arial" w:hAnsi="Arial" w:cs="Arial"/>
-          <w:sz w:val="22"/>
-          <w:szCs w:val="22"/>
-          <w:lang w:val="ca-ES"/>
-        </w:rPr>
-        <w:t>se cree una relación de este tipo.</w:t>
+        <w:t xml:space="preserve"> 1. Se instanciará que se cree una relación de este tipo.</w:t>
       </w:r>
     </w:p>
     <w:p>
@@ -2475,16 +2315,7 @@
           <w:szCs w:val="22"/>
           <w:lang w:val="ca-ES"/>
         </w:rPr>
-        <w:t xml:space="preserve">Asociación con la clase </w:t>
-      </w:r>
-      <w:r>
-        <w:rPr>
-          <w:rFonts w:ascii="Arial" w:eastAsia="Arial" w:hAnsi="Arial" w:cs="Arial"/>
-          <w:sz w:val="22"/>
-          <w:szCs w:val="22"/>
-          <w:lang w:val="ca-ES"/>
-        </w:rPr>
-        <w:t xml:space="preserve">Graph. Graph crea a esta clase. </w:t>
+        <w:t xml:space="preserve">Asociación con la clase Graph. Graph crea a esta clase. </w:t>
       </w:r>
     </w:p>
     <w:p>
@@ -2696,16 +2527,7 @@
           <w:szCs w:val="22"/>
           <w:lang w:val="ca-ES"/>
         </w:rPr>
-        <w:t>Asociación con la clase Graph. Graph</w:t>
-      </w:r>
-      <w:r>
-        <w:rPr>
-          <w:rFonts w:ascii="Arial" w:eastAsia="Arial" w:hAnsi="Arial" w:cs="Arial"/>
-          <w:sz w:val="22"/>
-          <w:szCs w:val="22"/>
-          <w:lang w:val="ca-ES"/>
-        </w:rPr>
-        <w:t xml:space="preserve"> crea a esta clase. </w:t>
+        <w:t xml:space="preserve">Asociación con la clase Graph. Graph crea a esta clase. </w:t>
       </w:r>
     </w:p>
     <w:p>
@@ -2774,8 +2596,8 @@
           <w:lang w:val="ca-ES"/>
         </w:rPr>
       </w:pPr>
-      <w:bookmarkStart w:id="1" w:name="h.30j0zll" w:colFirst="0" w:colLast="0"/>
-      <w:bookmarkEnd w:id="1"/>
+      <w:bookmarkStart w:id="0" w:name="h.30j0zll" w:colFirst="0" w:colLast="0"/>
+      <w:bookmarkEnd w:id="0"/>
     </w:p>
     <w:p>
       <w:pPr>
@@ -2826,16 +2648,7 @@
           <w:szCs w:val="22"/>
           <w:lang w:val="ca-ES"/>
         </w:rPr>
-        <w:t xml:space="preserve"> Subclase de la clase Relation que representa la relación entre una entidad de tipo Paper y otra </w:t>
-      </w:r>
-      <w:r>
-        <w:rPr>
-          <w:rFonts w:ascii="Arial" w:eastAsia="Arial" w:hAnsi="Arial" w:cs="Arial"/>
-          <w:sz w:val="22"/>
-          <w:szCs w:val="22"/>
-          <w:lang w:val="ca-ES"/>
-        </w:rPr>
-        <w:t>de tipo Label.</w:t>
+        <w:t xml:space="preserve"> Subclase de la clase Relation que representa la relación entre una entidad de tipo Paper y otra de tipo Label.</w:t>
       </w:r>
     </w:p>
     <w:p>
@@ -2988,16 +2801,7 @@
           <w:szCs w:val="22"/>
           <w:lang w:val="ca-ES"/>
         </w:rPr>
-        <w:t>Constructor de la clase que crea una relación entre un Pape</w:t>
-      </w:r>
-      <w:r>
-        <w:rPr>
-          <w:rFonts w:ascii="Arial" w:eastAsia="Arial" w:hAnsi="Arial" w:cs="Arial"/>
-          <w:sz w:val="22"/>
-          <w:szCs w:val="22"/>
-          <w:lang w:val="ca-ES"/>
-        </w:rPr>
-        <w:t>r y un Label.</w:t>
+        <w:t>Constructor de la clase que crea una relación entre un Paper y un Label.</w:t>
       </w:r>
     </w:p>
     <w:p>
@@ -3074,33 +2878,33 @@
           <w:szCs w:val="22"/>
           <w:lang w:val="ca-ES"/>
         </w:rPr>
+        <w:t>Cardinalidad:</w:t>
+      </w:r>
+      <w:r>
+        <w:rPr>
+          <w:rFonts w:ascii="Arial" w:eastAsia="Arial" w:hAnsi="Arial" w:cs="Arial"/>
+          <w:sz w:val="22"/>
+          <w:szCs w:val="22"/>
+          <w:lang w:val="ca-ES"/>
+        </w:rPr>
+        <w:t xml:space="preserve"> 1. Se instanciará que se cree una relación de este tipo.</w:t>
+      </w:r>
+    </w:p>
+    <w:p>
+      <w:pPr>
+        <w:rPr>
+          <w:lang w:val="ca-ES"/>
+        </w:rPr>
+      </w:pPr>
+      <w:r>
+        <w:rPr>
+          <w:rFonts w:ascii="Arial" w:eastAsia="Arial" w:hAnsi="Arial" w:cs="Arial"/>
+          <w:b/>
+          <w:sz w:val="22"/>
+          <w:szCs w:val="22"/>
+          <w:lang w:val="ca-ES"/>
+        </w:rPr>
         <w:lastRenderedPageBreak/>
-        <w:t>Cardinalidad:</w:t>
-      </w:r>
-      <w:r>
-        <w:rPr>
-          <w:rFonts w:ascii="Arial" w:eastAsia="Arial" w:hAnsi="Arial" w:cs="Arial"/>
-          <w:sz w:val="22"/>
-          <w:szCs w:val="22"/>
-          <w:lang w:val="ca-ES"/>
-        </w:rPr>
-        <w:t xml:space="preserve"> 1. Se instanciará que se cree una relación de este tipo.</w:t>
-      </w:r>
-    </w:p>
-    <w:p>
-      <w:pPr>
-        <w:rPr>
-          <w:lang w:val="ca-ES"/>
-        </w:rPr>
-      </w:pPr>
-      <w:r>
-        <w:rPr>
-          <w:rFonts w:ascii="Arial" w:eastAsia="Arial" w:hAnsi="Arial" w:cs="Arial"/>
-          <w:b/>
-          <w:sz w:val="22"/>
-          <w:szCs w:val="22"/>
-          <w:lang w:val="ca-ES"/>
-        </w:rPr>
         <w:t xml:space="preserve">Atributos: </w:t>
       </w:r>
       <w:r>
@@ -3227,8 +3031,8 @@
           <w:lang w:val="ca-ES"/>
         </w:rPr>
       </w:pPr>
-      <w:bookmarkStart w:id="2" w:name="h.1fob9te" w:colFirst="0" w:colLast="0"/>
-      <w:bookmarkEnd w:id="2"/>
+      <w:bookmarkStart w:id="1" w:name="h.1fob9te" w:colFirst="0" w:colLast="0"/>
+      <w:bookmarkEnd w:id="1"/>
       <w:r>
         <w:rPr>
           <w:rFonts w:ascii="Arial" w:eastAsia="Arial" w:hAnsi="Arial" w:cs="Arial"/>
@@ -3298,16 +3102,7 @@
           <w:szCs w:val="22"/>
           <w:lang w:val="ca-ES"/>
         </w:rPr>
-        <w:t xml:space="preserve"> Al ser a</w:t>
-      </w:r>
-      <w:r>
-        <w:rPr>
-          <w:rFonts w:ascii="Arial" w:eastAsia="Arial" w:hAnsi="Arial" w:cs="Arial"/>
-          <w:sz w:val="22"/>
-          <w:szCs w:val="22"/>
-          <w:lang w:val="ca-ES"/>
-        </w:rPr>
-        <w:t>bstracta, 0. Sus subclases se instanciarán una cada vez que se realice una búsqueda.</w:t>
+        <w:t xml:space="preserve"> Al ser abstracta, 0. Sus subclases se instanciarán una cada vez que se realice una búsqueda.</w:t>
       </w:r>
     </w:p>
     <w:p>
@@ -3396,16 +3191,7 @@
           <w:szCs w:val="22"/>
           <w:lang w:val="ca-ES"/>
         </w:rPr>
-        <w:t>executed (booleano que indica si se</w:t>
-      </w:r>
-      <w:r>
-        <w:rPr>
-          <w:rFonts w:ascii="Arial" w:eastAsia="Arial" w:hAnsi="Arial" w:cs="Arial"/>
-          <w:sz w:val="22"/>
-          <w:szCs w:val="22"/>
-          <w:lang w:val="ca-ES"/>
-        </w:rPr>
-        <w:t xml:space="preserve"> ha ejecutado una búsqueda)</w:t>
+        <w:t>executed (booleano que indica si se ha ejecutado una búsqueda)</w:t>
       </w:r>
     </w:p>
     <w:p>
@@ -3547,16 +3333,7 @@
           <w:szCs w:val="22"/>
           <w:lang w:val="ca-ES"/>
         </w:rPr>
-        <w:t xml:space="preserve">Realiza </w:t>
-      </w:r>
-      <w:r>
-        <w:rPr>
-          <w:rFonts w:ascii="Arial" w:eastAsia="Arial" w:hAnsi="Arial" w:cs="Arial"/>
-          <w:sz w:val="22"/>
-          <w:szCs w:val="22"/>
-          <w:lang w:val="ca-ES"/>
-        </w:rPr>
-        <w:t>la búsqueda</w:t>
+        <w:t>Realiza la búsqueda</w:t>
       </w:r>
     </w:p>
     <w:p>
@@ -3939,16 +3716,7 @@
           <w:szCs w:val="22"/>
           <w:lang w:val="ca-ES"/>
         </w:rPr>
-        <w:t xml:space="preserve"> Subclase de la clase GraphSearch. Representa una búsqueda simple, es decir, una búsqueda en la que se e</w:t>
-      </w:r>
-      <w:r>
-        <w:rPr>
-          <w:rFonts w:ascii="Arial" w:eastAsia="Arial" w:hAnsi="Arial" w:cs="Arial"/>
-          <w:sz w:val="22"/>
-          <w:szCs w:val="22"/>
-          <w:lang w:val="ca-ES"/>
-        </w:rPr>
-        <w:t>specifica un tipo de nodo del grado y un filtro. Muestra los nodos del tipo especificado que contienen el filtro de búsqueda.</w:t>
+        <w:t xml:space="preserve"> Subclase de la clase GraphSearch. Representa una búsqueda simple, es decir, una búsqueda en la que se especifica un tipo de nodo del grado y un filtro. Muestra los nodos del tipo especificado que contienen el filtro de búsqueda.</w:t>
       </w:r>
     </w:p>
     <w:p>
@@ -4015,16 +3783,7 @@
           <w:szCs w:val="22"/>
           <w:lang w:val="ca-ES"/>
         </w:rPr>
-        <w:t>filter (Filtro con el que se realiza la b</w:t>
-      </w:r>
-      <w:r>
-        <w:rPr>
-          <w:rFonts w:ascii="Arial" w:eastAsia="Arial" w:hAnsi="Arial" w:cs="Arial"/>
-          <w:sz w:val="22"/>
-          <w:szCs w:val="22"/>
-          <w:lang w:val="ca-ES"/>
-        </w:rPr>
-        <w:t>úsqueda, no static).</w:t>
+        <w:t>filter (Filtro con el que se realiza la búsqueda, no static).</w:t>
       </w:r>
     </w:p>
     <w:p>
@@ -4331,17 +4090,7 @@
           <w:szCs w:val="22"/>
           <w:lang w:val="ca-ES"/>
         </w:rPr>
-        <w:t xml:space="preserve"> (estructura de relación de la que se tiene q</w:t>
-      </w:r>
-      <w:r>
-        <w:rPr>
-          <w:rFonts w:ascii="Arial" w:eastAsia="Arial" w:hAnsi="Arial" w:cs="Arial"/>
-          <w:color w:val="000000"/>
-          <w:sz w:val="22"/>
-          <w:szCs w:val="22"/>
-          <w:lang w:val="ca-ES"/>
-        </w:rPr>
-        <w:t>ue realizar la búsqueda, no static).</w:t>
+        <w:t xml:space="preserve"> (estructura de relación de la que se tiene que realizar la búsqueda, no static).</w:t>
       </w:r>
     </w:p>
     <w:p>
@@ -4447,16 +4196,17 @@
           <w:szCs w:val="22"/>
           <w:lang w:val="ca-ES"/>
         </w:rPr>
-        <w:t>(variable para saber qué columnas quedan lib</w:t>
-      </w:r>
-      <w:r>
-        <w:rPr>
-          <w:rFonts w:ascii="Arial" w:eastAsia="Arial" w:hAnsi="Arial" w:cs="Arial"/>
-          <w:sz w:val="22"/>
-          <w:szCs w:val="22"/>
-          <w:lang w:val="ca-ES"/>
-        </w:rPr>
-        <w:t>res al hacer una búsqueda con nodo de origen en la cual la primera relación del RelationStructure es una edgeRelation(tiene nodos imaginarios en el medio). Es una variable para un cálculo muy particular, no static).</w:t>
+        <w:t xml:space="preserve">(variable para saber qué columnas quedan libres al hacer una búsqueda con nodo de origen en la cual la primera relación del RelationStructure es una </w:t>
+      </w:r>
+      <w:r>
+        <w:rPr>
+          <w:rFonts w:ascii="Arial" w:eastAsia="Arial" w:hAnsi="Arial" w:cs="Arial"/>
+          <w:sz w:val="22"/>
+          <w:szCs w:val="22"/>
+          <w:lang w:val="ca-ES"/>
+        </w:rPr>
+        <w:lastRenderedPageBreak/>
+        <w:t>edgeRelation(tiene nodos imaginarios en el medio). Es una variable para un cálculo muy particular, no static).</w:t>
       </w:r>
     </w:p>
     <w:p>
@@ -4497,17 +4247,7 @@
           <w:szCs w:val="22"/>
           <w:lang w:val="ca-ES"/>
         </w:rPr>
-        <w:t>Dependencia con la clase Mat</w:t>
-      </w:r>
-      <w:r>
-        <w:rPr>
-          <w:rFonts w:ascii="Arial" w:eastAsia="Arial" w:hAnsi="Arial" w:cs="Arial"/>
-          <w:color w:val="000000"/>
-          <w:sz w:val="22"/>
-          <w:szCs w:val="22"/>
-          <w:lang w:val="ca-ES"/>
-        </w:rPr>
-        <w:t xml:space="preserve">rix. La utilizará para calcular el </w:t>
+        <w:t xml:space="preserve">Dependencia con la clase Matrix. La utilizará para calcular el </w:t>
       </w:r>
       <w:r>
         <w:rPr>
@@ -4601,17 +4341,7 @@
           <w:szCs w:val="22"/>
           <w:lang w:val="ca-ES"/>
         </w:rPr>
-        <w:t>(Graph graph, RelationStruct</w:t>
-      </w:r>
-      <w:r>
-        <w:rPr>
-          <w:rFonts w:ascii="Arial" w:eastAsia="Arial" w:hAnsi="Arial" w:cs="Arial"/>
-          <w:color w:val="000000"/>
-          <w:sz w:val="22"/>
-          <w:szCs w:val="22"/>
-          <w:lang w:val="ca-ES"/>
-        </w:rPr>
-        <w:t>ure rs)</w:t>
+        <w:t>(Graph graph, RelationStructure rs)</w:t>
       </w:r>
     </w:p>
     <w:p>
@@ -4928,17 +4658,7 @@
           <w:szCs w:val="22"/>
           <w:lang w:val="ca-ES"/>
         </w:rPr>
-        <w:t>(R</w:t>
-      </w:r>
-      <w:r>
-        <w:rPr>
-          <w:rFonts w:ascii="Arial" w:eastAsia="Arial" w:hAnsi="Arial" w:cs="Arial"/>
-          <w:color w:val="000000"/>
-          <w:sz w:val="22"/>
-          <w:szCs w:val="22"/>
-          <w:lang w:val="ca-ES"/>
-        </w:rPr>
-        <w:t>elation edgeRelation)</w:t>
+        <w:t>(Relation edgeRelation)</w:t>
       </w:r>
     </w:p>
     <w:p>
@@ -5035,16 +4755,7 @@
           <w:szCs w:val="22"/>
           <w:lang w:val="ca-ES"/>
         </w:rPr>
-        <w:t>Devuelve la matriz normalizada de la parte izquierda de la edgeRel</w:t>
-      </w:r>
-      <w:r>
-        <w:rPr>
-          <w:rFonts w:ascii="Arial" w:eastAsia="Arial" w:hAnsi="Arial" w:cs="Arial"/>
-          <w:sz w:val="22"/>
-          <w:szCs w:val="22"/>
-          <w:lang w:val="ca-ES"/>
-        </w:rPr>
-        <w:t>ation (relación del medio con nodos imaginarios).</w:t>
+        <w:t>Devuelve la matriz normalizada de la parte izquierda de la edgeRelation (relación del medio con nodos imaginarios).</w:t>
       </w:r>
     </w:p>
     <w:p>
@@ -5144,16 +4855,7 @@
           <w:szCs w:val="22"/>
           <w:lang w:val="ca-ES"/>
         </w:rPr>
-        <w:t>Método abstracto que tienen que implementar las subcla</w:t>
-      </w:r>
-      <w:r>
-        <w:rPr>
-          <w:rFonts w:ascii="Arial" w:eastAsia="Arial" w:hAnsi="Arial" w:cs="Arial"/>
-          <w:sz w:val="22"/>
-          <w:szCs w:val="22"/>
-          <w:lang w:val="ca-ES"/>
-        </w:rPr>
-        <w:t>ses para seleccionar y presentar los resultados</w:t>
+        <w:t>Método abstracto que tienen que implementar las subclases para seleccionar y presentar los resultados</w:t>
       </w:r>
     </w:p>
     <w:p>
@@ -5202,7 +4904,6 @@
           <w:szCs w:val="22"/>
           <w:lang w:val="ca-ES"/>
         </w:rPr>
-        <w:lastRenderedPageBreak/>
         <w:t>Método abstracto que tienen que implementar las subclases para crear la primera matriz, ya que</w:t>
       </w:r>
       <w:r>
@@ -5220,16 +4921,7 @@
           <w:szCs w:val="22"/>
           <w:lang w:val="ca-ES"/>
         </w:rPr>
-        <w:t>para optimizar las búsquedas con nodo fijo, no se realiza el cálculo del res</w:t>
-      </w:r>
-      <w:r>
-        <w:rPr>
-          <w:rFonts w:ascii="Arial" w:eastAsia="Arial" w:hAnsi="Arial" w:cs="Arial"/>
-          <w:sz w:val="22"/>
-          <w:szCs w:val="22"/>
-          <w:lang w:val="ca-ES"/>
-        </w:rPr>
-        <w:t>to de nodos</w:t>
+        <w:t>para optimizar las búsquedas con nodo fijo, no se realiza el cálculo del resto de nodos</w:t>
       </w:r>
     </w:p>
     <w:p>
@@ -5327,16 +5019,7 @@
           <w:szCs w:val="22"/>
           <w:lang w:val="ca-ES"/>
         </w:rPr>
-        <w:t>Método abstracto que tienen que implemen</w:t>
-      </w:r>
-      <w:r>
-        <w:rPr>
-          <w:rFonts w:ascii="Arial" w:eastAsia="Arial" w:hAnsi="Arial" w:cs="Arial"/>
-          <w:sz w:val="22"/>
-          <w:szCs w:val="22"/>
-          <w:lang w:val="ca-ES"/>
-        </w:rPr>
-        <w:t>tar las subclases para iterar sobre la primera matriz</w:t>
+        <w:t>Método abstracto que tienen que implementar las subclases para iterar sobre la primera matriz</w:t>
       </w:r>
     </w:p>
     <w:p>
@@ -5399,17 +5082,18 @@
           <w:szCs w:val="22"/>
           <w:lang w:val="ca-ES"/>
         </w:rPr>
-        <w:t xml:space="preserve"> Subclase de la clase Búsqueda por relaciones. Representa una búsqueda en la que no se especifica desde qué elemento sale la relación definida por una Est</w:t>
-      </w:r>
-      <w:r>
-        <w:rPr>
-          <w:rFonts w:ascii="Arial" w:eastAsia="Arial" w:hAnsi="Arial" w:cs="Arial"/>
-          <w:color w:val="000000"/>
-          <w:sz w:val="22"/>
-          <w:szCs w:val="22"/>
-          <w:lang w:val="ca-ES"/>
-        </w:rPr>
-        <w:t>ructura de relaciones. Buscará todos los elementos del último tipo de la estructura relacionados con todos los elementos del primero.</w:t>
+        <w:t xml:space="preserve"> Subclase de la clase Búsqueda por relaciones. Representa una búsqueda en la que no se especifica desde qué elemento sale la relación definida por una Estructura de relaciones. </w:t>
+      </w:r>
+      <w:r>
+        <w:rPr>
+          <w:rFonts w:ascii="Arial" w:eastAsia="Arial" w:hAnsi="Arial" w:cs="Arial"/>
+          <w:color w:val="000000"/>
+          <w:sz w:val="22"/>
+          <w:szCs w:val="22"/>
+          <w:lang w:val="ca-ES"/>
+        </w:rPr>
+        <w:lastRenderedPageBreak/>
+        <w:t>Buscará todos los elementos del último tipo de la estructura relacionados con todos los elementos del primero.</w:t>
       </w:r>
     </w:p>
     <w:p>
@@ -5767,17 +5451,7 @@
           <w:szCs w:val="22"/>
           <w:lang w:val="ca-ES"/>
         </w:rPr>
-        <w:t xml:space="preserve"> Subclase de Búsqueda por relaciones. Representa una búsqueda en la que se especifica un nodo de origen. Esto significa que buscará todos l</w:t>
-      </w:r>
-      <w:r>
-        <w:rPr>
-          <w:rFonts w:ascii="Arial" w:eastAsia="Arial" w:hAnsi="Arial" w:cs="Arial"/>
-          <w:color w:val="000000"/>
-          <w:sz w:val="22"/>
-          <w:szCs w:val="22"/>
-          <w:lang w:val="ca-ES"/>
-        </w:rPr>
-        <w:t>os nodos que estén relacionados con el de origen que cumplan con la Estructura de relaciones y condiciones de la búsqueda.</w:t>
+        <w:t xml:space="preserve"> Subclase de Búsqueda por relaciones. Representa una búsqueda en la que se especifica un nodo de origen. Esto significa que buscará todos los nodos que estén relacionados con el de origen que cumplan con la Estructura de relaciones y condiciones de la búsqueda.</w:t>
       </w:r>
     </w:p>
     <w:p>
@@ -5846,17 +5520,7 @@
           <w:szCs w:val="22"/>
           <w:lang w:val="ca-ES"/>
         </w:rPr>
-        <w:t>Node from(nodo origen de la búsque</w:t>
-      </w:r>
-      <w:r>
-        <w:rPr>
-          <w:rFonts w:ascii="Arial" w:eastAsia="Arial" w:hAnsi="Arial" w:cs="Arial"/>
-          <w:color w:val="000000"/>
-          <w:sz w:val="22"/>
-          <w:szCs w:val="22"/>
-          <w:lang w:val="ca-ES"/>
-        </w:rPr>
-        <w:t>da relacional, no static)</w:t>
+        <w:t>Node from(nodo origen de la búsqueda relacional, no static)</w:t>
       </w:r>
     </w:p>
     <w:p>
@@ -5986,17 +5650,7 @@
           <w:szCs w:val="22"/>
           <w:lang w:val="ca-ES"/>
         </w:rPr>
-        <w:t xml:space="preserve"> con nodo origen establecido, a la</w:t>
-      </w:r>
-      <w:r>
-        <w:rPr>
-          <w:rFonts w:ascii="Arial" w:eastAsia="Arial" w:hAnsi="Arial" w:cs="Arial"/>
-          <w:color w:val="000000"/>
-          <w:sz w:val="22"/>
-          <w:szCs w:val="22"/>
-          <w:lang w:val="ca-ES"/>
-        </w:rPr>
-        <w:t xml:space="preserve"> que se le pasa la estructura de relaciones, el grafo donde realizar la </w:t>
+        <w:t xml:space="preserve"> con nodo origen establecido, a la que se le pasa la estructura de relaciones, el grafo donde realizar la </w:t>
       </w:r>
       <w:r>
         <w:rPr>
@@ -6187,35 +5841,24 @@
           <w:szCs w:val="22"/>
           <w:lang w:val="ca-ES"/>
         </w:rPr>
-        <w:t xml:space="preserve"> Subclase de Búsqueda por relaciones. Representa una búsqueda en la que se especifica un nodo de origen y otro de destino. Básicamente encuentra el nivel de relación entre los dos elementos espe</w:t>
-      </w:r>
-      <w:r>
-        <w:rPr>
-          <w:rFonts w:ascii="Arial" w:eastAsia="Arial" w:hAnsi="Arial" w:cs="Arial"/>
-          <w:color w:val="000000"/>
-          <w:sz w:val="22"/>
-          <w:szCs w:val="22"/>
-          <w:lang w:val="ca-ES"/>
-        </w:rPr>
-        <w:t>cificados (HeteSim) en el grafo en el que se busca.</w:t>
-      </w:r>
-    </w:p>
-    <w:p>
-      <w:pPr>
-        <w:rPr>
-          <w:lang w:val="ca-ES"/>
-        </w:rPr>
-      </w:pPr>
-      <w:r>
-        <w:rPr>
-          <w:rFonts w:ascii="Arial" w:eastAsia="Arial" w:hAnsi="Arial" w:cs="Arial"/>
-          <w:b/>
-          <w:color w:val="000000"/>
-          <w:sz w:val="22"/>
-          <w:szCs w:val="22"/>
-          <w:lang w:val="ca-ES"/>
-        </w:rPr>
-        <w:lastRenderedPageBreak/>
+        <w:t xml:space="preserve"> Subclase de Búsqueda por relaciones. Representa una búsqueda en la que se especifica un nodo de origen y otro de destino. Básicamente encuentra el nivel de relación entre los dos elementos especificados (HeteSim) en el grafo en el que se busca.</w:t>
+      </w:r>
+    </w:p>
+    <w:p>
+      <w:pPr>
+        <w:rPr>
+          <w:lang w:val="ca-ES"/>
+        </w:rPr>
+      </w:pPr>
+      <w:r>
+        <w:rPr>
+          <w:rFonts w:ascii="Arial" w:eastAsia="Arial" w:hAnsi="Arial" w:cs="Arial"/>
+          <w:b/>
+          <w:color w:val="000000"/>
+          <w:sz w:val="22"/>
+          <w:szCs w:val="22"/>
+          <w:lang w:val="ca-ES"/>
+        </w:rPr>
         <w:t>Cardinalidad:</w:t>
       </w:r>
       <w:r>
@@ -6294,17 +5937,7 @@
           <w:szCs w:val="22"/>
           <w:lang w:val="ca-ES"/>
         </w:rPr>
-        <w:t>Node to (nodo destino de la est</w:t>
-      </w:r>
-      <w:r>
-        <w:rPr>
-          <w:rFonts w:ascii="Arial" w:eastAsia="Arial" w:hAnsi="Arial" w:cs="Arial"/>
-          <w:color w:val="000000"/>
-          <w:sz w:val="22"/>
-          <w:szCs w:val="22"/>
-          <w:lang w:val="ca-ES"/>
-        </w:rPr>
-        <w:t>rucutra de relación, no static).</w:t>
+        <w:t>Node to (nodo destino de la estrucutra de relación, no static).</w:t>
       </w:r>
     </w:p>
     <w:p>
@@ -6476,17 +6109,7 @@
           <w:szCs w:val="22"/>
           <w:lang w:val="ca-ES"/>
         </w:rPr>
-        <w:t xml:space="preserve"> y el nodo origen y destino de la búsqueda relac</w:t>
-      </w:r>
-      <w:r>
-        <w:rPr>
-          <w:rFonts w:ascii="Arial" w:eastAsia="Arial" w:hAnsi="Arial" w:cs="Arial"/>
-          <w:color w:val="000000"/>
-          <w:sz w:val="22"/>
-          <w:szCs w:val="22"/>
-          <w:lang w:val="ca-ES"/>
-        </w:rPr>
-        <w:t>ional.</w:t>
+        <w:t xml:space="preserve"> y el nodo origen y destino de la búsqueda relacional.</w:t>
       </w:r>
     </w:p>
     <w:p>
@@ -6510,6 +6133,7 @@
           <w:szCs w:val="22"/>
           <w:lang w:val="ca-ES"/>
         </w:rPr>
+        <w:lastRenderedPageBreak/>
         <w:t>generateResults</w:t>
       </w:r>
       <w:r>
@@ -6583,17 +6207,7 @@
           <w:szCs w:val="22"/>
           <w:lang w:val="ca-ES"/>
         </w:rPr>
-        <w:t xml:space="preserve"> Clase que representa una secuencia de tipos de nodos y relaciones en la que se basará la mayoría de tipos de búsqueda. Será la forma de especificar la</w:t>
-      </w:r>
-      <w:r>
-        <w:rPr>
-          <w:rFonts w:ascii="Arial" w:eastAsia="Arial" w:hAnsi="Arial" w:cs="Arial"/>
-          <w:color w:val="000000"/>
-          <w:sz w:val="22"/>
-          <w:szCs w:val="22"/>
-          <w:lang w:val="ca-ES"/>
-        </w:rPr>
-        <w:t xml:space="preserve"> estructura de relaciones del grafo que se quiere contemplar en una búsqueda por relaciones.</w:t>
+        <w:t xml:space="preserve"> Clase que representa una secuencia de tipos de nodos y relaciones en la que se basará la mayoría de tipos de búsqueda. Será la forma de especificar la estructura de relaciones del grafo que se quiere contemplar en una búsqueda por relaciones.</w:t>
       </w:r>
     </w:p>
     <w:p>
@@ -6726,18 +6340,7 @@
           <w:szCs w:val="22"/>
           <w:lang w:val="ca-ES"/>
         </w:rPr>
-        <w:t>Métodos</w:t>
-      </w:r>
-      <w:r>
-        <w:rPr>
-          <w:rFonts w:ascii="Arial" w:eastAsia="Arial" w:hAnsi="Arial" w:cs="Arial"/>
-          <w:b/>
-          <w:color w:val="000000"/>
-          <w:sz w:val="22"/>
-          <w:szCs w:val="22"/>
-          <w:lang w:val="ca-ES"/>
-        </w:rPr>
-        <w:t>:</w:t>
+        <w:t>Métodos:</w:t>
       </w:r>
     </w:p>
     <w:p>
@@ -6841,17 +6444,7 @@
           <w:szCs w:val="22"/>
           <w:lang w:val="ca-ES"/>
         </w:rPr>
-        <w:t xml:space="preserve">Constructor de la clase. Usa el </w:t>
-      </w:r>
-      <w:r>
-        <w:rPr>
-          <w:rFonts w:ascii="Arial" w:eastAsia="Arial" w:hAnsi="Arial" w:cs="Arial"/>
-          <w:color w:val="000000"/>
-          <w:sz w:val="22"/>
-          <w:szCs w:val="22"/>
-          <w:lang w:val="ca-ES"/>
-        </w:rPr>
-        <w:t xml:space="preserve">primer constructor, </w:t>
+        <w:t xml:space="preserve">Constructor de la clase. Usa el primer constructor, </w:t>
       </w:r>
       <w:r>
         <w:rPr>
@@ -6993,17 +6586,7 @@
           <w:szCs w:val="22"/>
           <w:lang w:val="ca-ES"/>
         </w:rPr>
-        <w:t>Método para comprobar si el orden de una rel</w:t>
-      </w:r>
-      <w:r>
-        <w:rPr>
-          <w:rFonts w:ascii="Arial" w:eastAsia="Arial" w:hAnsi="Arial" w:cs="Arial"/>
-          <w:color w:val="000000"/>
-          <w:sz w:val="22"/>
-          <w:szCs w:val="22"/>
-          <w:lang w:val="ca-ES"/>
-        </w:rPr>
-        <w:t>ación es el correcto para poder hacer hetesim posteriormente, si no es el correcto se encarga de corregirlo.</w:t>
+        <w:t>Método para comprobar si el orden de una relación es el correcto para poder hacer hetesim posteriormente, si no es el correcto se encarga de corregirlo.</w:t>
       </w:r>
     </w:p>
     <w:p>
@@ -7055,17 +6638,7 @@
           <w:szCs w:val="22"/>
           <w:lang w:val="ca-ES"/>
         </w:rPr>
-        <w:t>Devuelve una arraylist de las relaciones que tienen los ids en el grafo, ambos son párametros necesarios de la</w:t>
-      </w:r>
-      <w:r>
-        <w:rPr>
-          <w:rFonts w:ascii="Arial" w:eastAsia="Arial" w:hAnsi="Arial" w:cs="Arial"/>
-          <w:color w:val="000000"/>
-          <w:sz w:val="22"/>
-          <w:szCs w:val="22"/>
-          <w:lang w:val="ca-ES"/>
-        </w:rPr>
-        <w:t xml:space="preserve"> función.</w:t>
+        <w:t>Devuelve una arraylist de las relaciones que tienen los ids en el grafo, ambos son párametros necesarios de la función.</w:t>
       </w:r>
     </w:p>
     <w:p>
@@ -7262,7 +6835,6 @@
           <w:szCs w:val="22"/>
           <w:lang w:val="ca-ES"/>
         </w:rPr>
-        <w:lastRenderedPageBreak/>
         <w:t>m(número de columnas de la matriz)</w:t>
       </w:r>
     </w:p>
@@ -7355,16 +6927,7 @@
           <w:szCs w:val="22"/>
           <w:lang w:val="ca-ES"/>
         </w:rPr>
-        <w:t>Constructor de la clase</w:t>
-      </w:r>
-      <w:r>
-        <w:rPr>
-          <w:rFonts w:ascii="Arial" w:eastAsia="Arial" w:hAnsi="Arial" w:cs="Arial"/>
-          <w:sz w:val="22"/>
-          <w:szCs w:val="22"/>
-          <w:lang w:val="ca-ES"/>
-        </w:rPr>
-        <w:t>. Crea una matriz n*m.</w:t>
+        <w:t>Constructor de la clase. Crea una matriz n*m.</w:t>
       </w:r>
     </w:p>
     <w:p>
@@ -7609,6 +7172,7 @@
           <w:szCs w:val="22"/>
           <w:lang w:val="ca-ES"/>
         </w:rPr>
+        <w:lastRenderedPageBreak/>
         <w:t>Retorna el numero de columnas de la matriz.</w:t>
       </w:r>
     </w:p>
@@ -7837,16 +7401,7 @@
           <w:szCs w:val="22"/>
           <w:lang w:val="ca-ES"/>
         </w:rPr>
-        <w:t>(ArrayList&lt;Ce</w:t>
-      </w:r>
-      <w:r>
-        <w:rPr>
-          <w:rFonts w:ascii="Arial" w:eastAsia="Arial" w:hAnsi="Arial" w:cs="Arial"/>
-          <w:sz w:val="22"/>
-          <w:szCs w:val="22"/>
-          <w:lang w:val="ca-ES"/>
-        </w:rPr>
-        <w:t>ll&gt; row, int l, intr, int j)</w:t>
+        <w:t>(ArrayList&lt;Cell&gt; row, int l, intr, int j)</w:t>
       </w:r>
     </w:p>
     <w:p>
@@ -7971,16 +7526,7 @@
           <w:szCs w:val="22"/>
           <w:lang w:val="ca-ES"/>
         </w:rPr>
-        <w:t xml:space="preserve"> Clase para controlar los errores </w:t>
-      </w:r>
-      <w:r>
-        <w:rPr>
-          <w:rFonts w:ascii="Arial" w:eastAsia="Arial" w:hAnsi="Arial" w:cs="Arial"/>
-          <w:sz w:val="22"/>
-          <w:szCs w:val="22"/>
-          <w:lang w:val="ca-ES"/>
-        </w:rPr>
-        <w:t>de la estrucutura de relación.</w:t>
+        <w:t xml:space="preserve"> Clase para controlar los errores de la estrucutura de relación.</w:t>
       </w:r>
     </w:p>
     <w:p>
@@ -8460,16 +8006,7 @@
           <w:szCs w:val="22"/>
           <w:lang w:val="ca-ES"/>
         </w:rPr>
-        <w:t>: Classe que s’encarrega de crear les instàncies de node</w:t>
-      </w:r>
-      <w:r>
-        <w:rPr>
-          <w:rFonts w:ascii="Helvetica Neue" w:eastAsia="Helvetica Neue" w:hAnsi="Helvetica Neue" w:cs="Helvetica Neue"/>
-          <w:sz w:val="22"/>
-          <w:szCs w:val="22"/>
-          <w:lang w:val="ca-ES"/>
-        </w:rPr>
-        <w:t>s, i tenir totes les relacions que té.</w:t>
+        <w:t>: Classe que s’encarrega de crear les instàncies de nodes, i tenir totes les relacions que té.</w:t>
       </w:r>
     </w:p>
     <w:p>
@@ -8599,17 +8136,7 @@
           <w:szCs w:val="22"/>
           <w:lang w:val="ca-ES"/>
         </w:rPr>
-        <w:t>public</w:t>
-      </w:r>
-      <w:r>
-        <w:rPr>
-          <w:rFonts w:ascii="Helvetica Neue" w:eastAsia="Helvetica Neue" w:hAnsi="Helvetica Neue" w:cs="Helvetica Neue"/>
-          <w:b/>
-          <w:sz w:val="22"/>
-          <w:szCs w:val="22"/>
-          <w:lang w:val="ca-ES"/>
-        </w:rPr>
-        <w:t xml:space="preserve"> Node(int nodeID, String value): </w:t>
+        <w:t xml:space="preserve">public Node(int nodeID, String value): </w:t>
       </w:r>
       <w:r>
         <w:rPr>
@@ -8716,6 +8243,7 @@
           <w:szCs w:val="22"/>
           <w:lang w:val="ca-ES"/>
         </w:rPr>
+        <w:lastRenderedPageBreak/>
         <w:t xml:space="preserve">protected void removeEdge(int relationID, int nodeID): </w:t>
       </w:r>
       <w:r>
@@ -8752,17 +8280,7 @@
           <w:szCs w:val="22"/>
           <w:lang w:val="ca-ES"/>
         </w:rPr>
-        <w:t>publi</w:t>
-      </w:r>
-      <w:r>
-        <w:rPr>
-          <w:rFonts w:ascii="Helvetica Neue" w:eastAsia="Helvetica Neue" w:hAnsi="Helvetica Neue" w:cs="Helvetica Neue"/>
-          <w:b/>
-          <w:sz w:val="22"/>
-          <w:szCs w:val="22"/>
-          <w:lang w:val="ca-ES"/>
-        </w:rPr>
-        <w:t xml:space="preserve">c boolean isRelated(int relationID, int nodeID): </w:t>
+        <w:t xml:space="preserve">public boolean isRelated(int relationID, int nodeID): </w:t>
       </w:r>
       <w:r>
         <w:rPr>
@@ -8807,16 +8325,7 @@
           <w:szCs w:val="22"/>
           <w:lang w:val="ca-ES"/>
         </w:rPr>
-        <w:t>Determina si un node està rlacionat amb un altre dona</w:t>
-      </w:r>
-      <w:r>
-        <w:rPr>
-          <w:rFonts w:ascii="Helvetica Neue" w:eastAsia="Helvetica Neue" w:hAnsi="Helvetica Neue" w:cs="Helvetica Neue"/>
-          <w:sz w:val="22"/>
-          <w:szCs w:val="22"/>
-          <w:lang w:val="ca-ES"/>
-        </w:rPr>
-        <w:t>nt el id de la relació i el segon node.</w:t>
+        <w:t>Determina si un node està rlacionat amb un altre donant el id de la relació i el segon node.</w:t>
       </w:r>
     </w:p>
     <w:p>
@@ -8986,26 +8495,51 @@
           <w:szCs w:val="22"/>
           <w:lang w:val="ca-ES"/>
         </w:rPr>
-        <w:t>No</w:t>
+        <w:t>Nom</w:t>
       </w:r>
       <w:r>
         <w:rPr>
           <w:rFonts w:ascii="Helvetica Neue" w:eastAsia="Helvetica Neue" w:hAnsi="Helvetica Neue" w:cs="Helvetica Neue"/>
-          <w:b/>
-          <w:sz w:val="22"/>
-          <w:szCs w:val="22"/>
-          <w:lang w:val="ca-ES"/>
-        </w:rPr>
-        <w:t>m</w:t>
-      </w:r>
+          <w:sz w:val="22"/>
+          <w:szCs w:val="22"/>
+          <w:lang w:val="ca-ES"/>
+        </w:rPr>
+        <w:t>: Relation (Domini)</w:t>
+      </w:r>
+    </w:p>
+    <w:p>
+      <w:pPr>
+        <w:jc w:val="both"/>
+        <w:rPr>
+          <w:lang w:val="ca-ES"/>
+        </w:rPr>
+      </w:pPr>
+    </w:p>
+    <w:p>
+      <w:pPr>
+        <w:jc w:val="both"/>
+        <w:rPr>
+          <w:lang w:val="ca-ES"/>
+        </w:rPr>
+      </w:pPr>
       <w:r>
         <w:rPr>
           <w:rFonts w:ascii="Helvetica Neue" w:eastAsia="Helvetica Neue" w:hAnsi="Helvetica Neue" w:cs="Helvetica Neue"/>
-          <w:sz w:val="22"/>
-          <w:szCs w:val="22"/>
-          <w:lang w:val="ca-ES"/>
-        </w:rPr>
-        <w:t>: Relation (Domini)</w:t>
+          <w:b/>
+          <w:sz w:val="22"/>
+          <w:szCs w:val="22"/>
+          <w:lang w:val="ca-ES"/>
+        </w:rPr>
+        <w:t>Descripció</w:t>
+      </w:r>
+      <w:r>
+        <w:rPr>
+          <w:rFonts w:ascii="Helvetica Neue" w:eastAsia="Helvetica Neue" w:hAnsi="Helvetica Neue" w:cs="Helvetica Neue"/>
+          <w:sz w:val="22"/>
+          <w:szCs w:val="22"/>
+          <w:lang w:val="ca-ES"/>
+        </w:rPr>
+        <w:t>: Classe que representa un tipus de relació entre dos tipus de nodes. És subclasse d’Element.</w:t>
       </w:r>
     </w:p>
     <w:p>
@@ -9015,6 +8549,25 @@
           <w:lang w:val="ca-ES"/>
         </w:rPr>
       </w:pPr>
+      <w:r>
+        <w:rPr>
+          <w:rFonts w:ascii="Helvetica Neue" w:eastAsia="Helvetica Neue" w:hAnsi="Helvetica Neue" w:cs="Helvetica Neue"/>
+          <w:b/>
+          <w:sz w:val="22"/>
+          <w:szCs w:val="22"/>
+          <w:lang w:val="ca-ES"/>
+        </w:rPr>
+        <w:t>Cardinalitat</w:t>
+      </w:r>
+      <w:r>
+        <w:rPr>
+          <w:rFonts w:ascii="Helvetica Neue" w:eastAsia="Helvetica Neue" w:hAnsi="Helvetica Neue" w:cs="Helvetica Neue"/>
+          <w:sz w:val="22"/>
+          <w:szCs w:val="22"/>
+          <w:lang w:val="ca-ES"/>
+        </w:rPr>
+        <w:t>: Moltes. S’instanciarà un cop per cada tipus de relació present al graf.</w:t>
+      </w:r>
     </w:p>
     <w:p>
       <w:pPr>
@@ -9031,7 +8584,7 @@
           <w:szCs w:val="22"/>
           <w:lang w:val="ca-ES"/>
         </w:rPr>
-        <w:t>Descripció</w:t>
+        <w:t>Atributs</w:t>
       </w:r>
       <w:r>
         <w:rPr>
@@ -9040,70 +8593,7 @@
           <w:szCs w:val="22"/>
           <w:lang w:val="ca-ES"/>
         </w:rPr>
-        <w:t>: Classe que representa un tipus de relació entre dos tipus de nodes. És subclasse d’Element.</w:t>
-      </w:r>
-    </w:p>
-    <w:p>
-      <w:pPr>
-        <w:jc w:val="both"/>
-        <w:rPr>
-          <w:lang w:val="ca-ES"/>
-        </w:rPr>
-      </w:pPr>
-      <w:r>
-        <w:rPr>
-          <w:rFonts w:ascii="Helvetica Neue" w:eastAsia="Helvetica Neue" w:hAnsi="Helvetica Neue" w:cs="Helvetica Neue"/>
-          <w:b/>
-          <w:sz w:val="22"/>
-          <w:szCs w:val="22"/>
-          <w:lang w:val="ca-ES"/>
-        </w:rPr>
-        <w:t>Cardinalitat</w:t>
-      </w:r>
-      <w:r>
-        <w:rPr>
-          <w:rFonts w:ascii="Helvetica Neue" w:eastAsia="Helvetica Neue" w:hAnsi="Helvetica Neue" w:cs="Helvetica Neue"/>
-          <w:sz w:val="22"/>
-          <w:szCs w:val="22"/>
-          <w:lang w:val="ca-ES"/>
-        </w:rPr>
-        <w:t>: Moltes. S’instanciarà un cop per cada tipus de relació present al graf.</w:t>
-      </w:r>
-    </w:p>
-    <w:p>
-      <w:pPr>
-        <w:jc w:val="both"/>
-        <w:rPr>
-          <w:lang w:val="ca-ES"/>
-        </w:rPr>
-      </w:pPr>
-      <w:r>
-        <w:rPr>
-          <w:rFonts w:ascii="Helvetica Neue" w:eastAsia="Helvetica Neue" w:hAnsi="Helvetica Neue" w:cs="Helvetica Neue"/>
-          <w:b/>
-          <w:sz w:val="22"/>
-          <w:szCs w:val="22"/>
-          <w:lang w:val="ca-ES"/>
-        </w:rPr>
-        <w:t>Atributs</w:t>
-      </w:r>
-      <w:r>
-        <w:rPr>
-          <w:rFonts w:ascii="Helvetica Neue" w:eastAsia="Helvetica Neue" w:hAnsi="Helvetica Neue" w:cs="Helvetica Neue"/>
-          <w:sz w:val="22"/>
-          <w:szCs w:val="22"/>
-          <w:lang w:val="ca-ES"/>
-        </w:rPr>
-        <w:t>: NodeType A, Nodetype B, String nam</w:t>
-      </w:r>
-      <w:r>
-        <w:rPr>
-          <w:rFonts w:ascii="Helvetica Neue" w:eastAsia="Helvetica Neue" w:hAnsi="Helvetica Neue" w:cs="Helvetica Neue"/>
-          <w:sz w:val="22"/>
-          <w:szCs w:val="22"/>
-          <w:lang w:val="ca-ES"/>
-        </w:rPr>
-        <w:t>e, Int Id.</w:t>
+        <w:t>: NodeType A, Nodetype B, String name, Int Id.</w:t>
       </w:r>
     </w:p>
     <w:p>
@@ -9191,16 +8681,7 @@
           <w:szCs w:val="22"/>
           <w:lang w:val="ca-ES"/>
         </w:rPr>
-        <w:t>(NodeType A, NodeType B, String name, int id):</w:t>
-      </w:r>
-      <w:r>
-        <w:rPr>
-          <w:rFonts w:ascii="Helvetica Neue" w:eastAsia="Helvetica Neue" w:hAnsi="Helvetica Neue" w:cs="Helvetica Neue"/>
-          <w:sz w:val="22"/>
-          <w:szCs w:val="22"/>
-          <w:lang w:val="ca-ES"/>
-        </w:rPr>
-        <w:t xml:space="preserve"> constructora que crea una instància de Relation, que va d’un node de sortida A a un node d’entrada B, que té nom name i identificador igual a id.</w:t>
+        <w:t>(NodeType A, NodeType B, String name, int id): constructora que crea una instància de Relation, que va d’un node de sortida A a un node d’entrada B, que té nom name i identificador igual a id.</w:t>
       </w:r>
     </w:p>
     <w:p>
@@ -9235,16 +8716,7 @@
           <w:szCs w:val="22"/>
           <w:lang w:val="ca-ES"/>
         </w:rPr>
-        <w:t>(Relation r): constructora que crea una instancia de Relation, que serà copia de la relació “r</w:t>
-      </w:r>
-      <w:r>
-        <w:rPr>
-          <w:rFonts w:ascii="Helvetica Neue" w:eastAsia="Helvetica Neue" w:hAnsi="Helvetica Neue" w:cs="Helvetica Neue"/>
-          <w:sz w:val="22"/>
-          <w:szCs w:val="22"/>
-          <w:lang w:val="ca-ES"/>
-        </w:rPr>
-        <w:t>” passada per paràmetre.</w:t>
+        <w:t>(Relation r): constructora que crea una instancia de Relation, que serà copia de la relació “r” passada per paràmetre.</w:t>
       </w:r>
     </w:p>
     <w:p>
@@ -9349,16 +8821,7 @@
           <w:szCs w:val="22"/>
           <w:lang w:val="ca-ES"/>
         </w:rPr>
-        <w:t>(): retorna el tipus de</w:t>
-      </w:r>
-      <w:r>
-        <w:rPr>
-          <w:rFonts w:ascii="Helvetica Neue" w:eastAsia="Helvetica Neue" w:hAnsi="Helvetica Neue" w:cs="Helvetica Neue"/>
-          <w:sz w:val="22"/>
-          <w:szCs w:val="22"/>
-          <w:lang w:val="ca-ES"/>
-        </w:rPr>
-        <w:t xml:space="preserve"> node del node de sortida de la relació.</w:t>
+        <w:t>(): retorna el tipus de node del node de sortida de la relació.</w:t>
       </w:r>
     </w:p>
     <w:p>
@@ -9384,7 +8847,6 @@
           <w:szCs w:val="22"/>
           <w:lang w:val="ca-ES"/>
         </w:rPr>
-        <w:lastRenderedPageBreak/>
         <w:t>protected void setNodeTypeA</w:t>
       </w:r>
       <w:r>
@@ -9429,16 +8891,7 @@
           <w:szCs w:val="22"/>
           <w:lang w:val="ca-ES"/>
         </w:rPr>
-        <w:t>(): retorna el tipus de node del node d’entrada d</w:t>
-      </w:r>
-      <w:r>
-        <w:rPr>
-          <w:rFonts w:ascii="Helvetica Neue" w:eastAsia="Helvetica Neue" w:hAnsi="Helvetica Neue" w:cs="Helvetica Neue"/>
-          <w:sz w:val="22"/>
-          <w:szCs w:val="22"/>
-          <w:lang w:val="ca-ES"/>
-        </w:rPr>
-        <w:t>e la relació.</w:t>
+        <w:t>(): retorna el tipus de node del node d’entrada de la relació.</w:t>
       </w:r>
     </w:p>
     <w:p>
@@ -9543,16 +8996,7 @@
           <w:szCs w:val="22"/>
           <w:lang w:val="ca-ES"/>
         </w:rPr>
-        <w:t>: Classe abstracta dedicada a representar qualsevol element dins del domi</w:t>
-      </w:r>
-      <w:r>
-        <w:rPr>
-          <w:rFonts w:ascii="Helvetica Neue" w:eastAsia="Helvetica Neue" w:hAnsi="Helvetica Neue" w:cs="Helvetica Neue"/>
-          <w:sz w:val="22"/>
-          <w:szCs w:val="22"/>
-          <w:lang w:val="ca-ES"/>
-        </w:rPr>
-        <w:t>ni.</w:t>
+        <w:t>: Classe abstracta dedicada a representar qualsevol element dins del domini.</w:t>
       </w:r>
     </w:p>
     <w:p>
@@ -9874,6 +9318,7 @@
           <w:szCs w:val="22"/>
           <w:lang w:val="ca-ES"/>
         </w:rPr>
+        <w:lastRenderedPageBreak/>
         <w:t>getValue():</w:t>
       </w:r>
       <w:r>
@@ -9885,6 +9330,20 @@
         </w:rPr>
         <w:t xml:space="preserve"> retorna la informació d’un element</w:t>
       </w:r>
+    </w:p>
+    <w:p>
+      <w:pPr>
+        <w:keepNext w:val="0"/>
+        <w:ind w:left="720"/>
+        <w:contextualSpacing/>
+        <w:jc w:val="both"/>
+        <w:rPr>
+          <w:b/>
+          <w:sz w:val="22"/>
+          <w:szCs w:val="22"/>
+          <w:lang w:val="ca-ES"/>
+        </w:rPr>
+      </w:pPr>
     </w:p>
     <w:p>
       <w:pPr>
@@ -9929,15 +9388,7 @@
           <w:color w:val="000000"/>
           <w:lang w:val="ca-ES"/>
         </w:rPr>
-        <w:t xml:space="preserve"> Capa intermèdia entre la memòria i el disc. Es comunica amb la resta del programa p</w:t>
-      </w:r>
-      <w:r>
-        <w:rPr>
-          <w:rFonts w:ascii="Arial" w:eastAsia="Arial" w:hAnsi="Arial" w:cs="Arial"/>
-          <w:color w:val="000000"/>
-          <w:lang w:val="ca-ES"/>
-        </w:rPr>
-        <w:t xml:space="preserve">er a la importació/exportació de dades i utilitza els serialitzadors per a convertir-les. </w:t>
+        <w:t xml:space="preserve"> Capa intermèdia entre la memòria i el disc. Es comunica amb la resta del programa per a la importació/exportació de dades i utilitza els serialitzadors per a convertir-les. </w:t>
       </w:r>
     </w:p>
     <w:p>
@@ -9991,7 +9442,23 @@
           <w:color w:val="000000"/>
           <w:lang w:val="ca-ES"/>
         </w:rPr>
-        <w:t xml:space="preserve"> Grago graph</w:t>
+        <w:t xml:space="preserve"> Graph</w:t>
+      </w:r>
+      <w:r>
+        <w:rPr>
+          <w:rFonts w:ascii="Arial" w:eastAsia="Arial" w:hAnsi="Arial" w:cs="Arial"/>
+          <w:color w:val="000000"/>
+          <w:lang w:val="ca-ES"/>
+        </w:rPr>
+        <w:t xml:space="preserve"> graph</w:t>
+      </w:r>
+      <w:r>
+        <w:rPr>
+          <w:rFonts w:ascii="Arial" w:eastAsia="Arial" w:hAnsi="Arial" w:cs="Arial"/>
+          <w:color w:val="000000"/>
+          <w:lang w:val="ca-ES"/>
+        </w:rPr>
+        <w:t>, String TXT_REGEX, String DOUBLE_TXT_REGEX</w:t>
       </w:r>
     </w:p>
     <w:p>
@@ -10062,15 +9529,7 @@
           <w:color w:val="000000"/>
           <w:lang w:val="ca-ES"/>
         </w:rPr>
-        <w:t>PersistenceCont</w:t>
-      </w:r>
-      <w:r>
-        <w:rPr>
-          <w:rFonts w:ascii="Arial" w:eastAsia="Arial" w:hAnsi="Arial" w:cs="Arial"/>
-          <w:color w:val="000000"/>
-          <w:lang w:val="ca-ES"/>
-        </w:rPr>
-        <w:t>roller(Graf graph)</w:t>
+        <w:t>PersistenceController(Graf graph)</w:t>
       </w:r>
     </w:p>
     <w:p>
@@ -10131,7 +9590,23 @@
           <w:color w:val="000000"/>
           <w:lang w:val="ca-ES"/>
         </w:rPr>
-        <w:t>Mètode per a importar els nodes, de un fitxer txt</w:t>
+        <w:t xml:space="preserve">Mètode per a importar els nodes, de un fitxer </w:t>
+      </w:r>
+      <w:r>
+        <w:rPr>
+          <w:rFonts w:ascii="Arial" w:eastAsia="Arial" w:hAnsi="Arial" w:cs="Arial"/>
+          <w:color w:val="000000"/>
+          <w:lang w:val="ca-ES"/>
+        </w:rPr>
+        <w:t>.</w:t>
+      </w:r>
+      <w:r>
+        <w:rPr>
+          <w:rFonts w:ascii="Arial" w:eastAsia="Arial" w:hAnsi="Arial" w:cs="Arial"/>
+          <w:color w:val="000000"/>
+          <w:lang w:val="ca-ES"/>
+        </w:rPr>
+        <w:t>txt</w:t>
       </w:r>
     </w:p>
     <w:p>
@@ -10165,24 +9640,165 @@
         <w:spacing w:line="276" w:lineRule="auto"/>
         <w:jc w:val="both"/>
         <w:rPr>
-          <w:lang w:val="ca-ES"/>
-        </w:rPr>
-      </w:pPr>
-      <w:r>
-        <w:rPr>
-          <w:rFonts w:ascii="Arial" w:eastAsia="Arial" w:hAnsi="Arial" w:cs="Arial"/>
-          <w:color w:val="000000"/>
-          <w:lang w:val="ca-ES"/>
-        </w:rPr>
-        <w:t>Mètode per a importar</w:t>
-      </w:r>
-      <w:r>
-        <w:rPr>
-          <w:rFonts w:ascii="Arial" w:eastAsia="Arial" w:hAnsi="Arial" w:cs="Arial"/>
-          <w:color w:val="000000"/>
-          <w:lang w:val="ca-ES"/>
-        </w:rPr>
-        <w:t xml:space="preserve"> les relacions, d’un fitxer txt</w:t>
+          <w:rFonts w:ascii="Arial" w:eastAsia="Arial" w:hAnsi="Arial" w:cs="Arial"/>
+          <w:color w:val="000000"/>
+          <w:lang w:val="ca-ES"/>
+        </w:rPr>
+      </w:pPr>
+      <w:r>
+        <w:rPr>
+          <w:rFonts w:ascii="Arial" w:eastAsia="Arial" w:hAnsi="Arial" w:cs="Arial"/>
+          <w:color w:val="000000"/>
+          <w:lang w:val="ca-ES"/>
+        </w:rPr>
+        <w:t xml:space="preserve">Mètode per a importar les relacions, d’un fitxer </w:t>
+      </w:r>
+      <w:r>
+        <w:rPr>
+          <w:rFonts w:ascii="Arial" w:eastAsia="Arial" w:hAnsi="Arial" w:cs="Arial"/>
+          <w:color w:val="000000"/>
+          <w:lang w:val="ca-ES"/>
+        </w:rPr>
+        <w:t>.</w:t>
+      </w:r>
+      <w:r>
+        <w:rPr>
+          <w:rFonts w:ascii="Arial" w:eastAsia="Arial" w:hAnsi="Arial" w:cs="Arial"/>
+          <w:color w:val="000000"/>
+          <w:lang w:val="ca-ES"/>
+        </w:rPr>
+        <w:t>txt</w:t>
+      </w:r>
+    </w:p>
+    <w:p>
+      <w:pPr>
+        <w:keepNext w:val="0"/>
+        <w:spacing w:line="276" w:lineRule="auto"/>
+        <w:ind w:firstLine="708"/>
+        <w:jc w:val="both"/>
+        <w:rPr>
+          <w:rFonts w:ascii="Arial" w:eastAsia="Arial" w:hAnsi="Arial" w:cs="Arial"/>
+          <w:color w:val="000000"/>
+          <w:lang w:val="ca-ES"/>
+        </w:rPr>
+      </w:pPr>
+      <w:r>
+        <w:rPr>
+          <w:rFonts w:ascii="Arial" w:eastAsia="Arial" w:hAnsi="Arial" w:cs="Arial"/>
+          <w:color w:val="000000"/>
+          <w:lang w:val="ca-ES"/>
+        </w:rPr>
+        <w:t>-</w:t>
+      </w:r>
+      <w:r>
+        <w:rPr>
+          <w:rFonts w:ascii="Arial" w:eastAsia="Arial" w:hAnsi="Arial" w:cs="Arial"/>
+          <w:color w:val="000000"/>
+          <w:lang w:val="ca-ES"/>
+        </w:rPr>
+        <w:t xml:space="preserve">    Void exportNodes(String path)</w:t>
+      </w:r>
+    </w:p>
+    <w:p>
+      <w:pPr>
+        <w:keepNext w:val="0"/>
+        <w:spacing w:line="276" w:lineRule="auto"/>
+        <w:jc w:val="both"/>
+        <w:rPr>
+          <w:rFonts w:ascii="Arial" w:eastAsia="Arial" w:hAnsi="Arial" w:cs="Arial"/>
+          <w:color w:val="000000"/>
+          <w:lang w:val="ca-ES"/>
+        </w:rPr>
+      </w:pPr>
+      <w:r>
+        <w:rPr>
+          <w:rFonts w:ascii="Arial" w:eastAsia="Arial" w:hAnsi="Arial" w:cs="Arial"/>
+          <w:color w:val="000000"/>
+          <w:lang w:val="ca-ES"/>
+        </w:rPr>
+        <w:t>Mètode per exportar els nodes a un fitxer .txt</w:t>
+      </w:r>
+    </w:p>
+    <w:p>
+      <w:pPr>
+        <w:keepNext w:val="0"/>
+        <w:spacing w:line="276" w:lineRule="auto"/>
+        <w:ind w:firstLine="708"/>
+        <w:jc w:val="both"/>
+        <w:rPr>
+          <w:rFonts w:ascii="Arial" w:eastAsia="Arial" w:hAnsi="Arial" w:cs="Arial"/>
+          <w:color w:val="000000"/>
+          <w:lang w:val="ca-ES"/>
+        </w:rPr>
+      </w:pPr>
+      <w:r>
+        <w:rPr>
+          <w:rFonts w:ascii="Arial" w:eastAsia="Arial" w:hAnsi="Arial" w:cs="Arial"/>
+          <w:color w:val="000000"/>
+          <w:lang w:val="ca-ES"/>
+        </w:rPr>
+        <w:t>-    Void exportEdges(String path)</w:t>
+      </w:r>
+    </w:p>
+    <w:p>
+      <w:pPr>
+        <w:keepNext w:val="0"/>
+        <w:spacing w:line="276" w:lineRule="auto"/>
+        <w:jc w:val="both"/>
+        <w:rPr>
+          <w:rFonts w:ascii="Arial" w:eastAsia="Arial" w:hAnsi="Arial" w:cs="Arial"/>
+          <w:color w:val="000000"/>
+          <w:lang w:val="ca-ES"/>
+        </w:rPr>
+      </w:pPr>
+      <w:r>
+        <w:rPr>
+          <w:rFonts w:ascii="Arial" w:eastAsia="Arial" w:hAnsi="Arial" w:cs="Arial"/>
+          <w:color w:val="000000"/>
+          <w:lang w:val="ca-ES"/>
+        </w:rPr>
+        <w:t>Mètode per exportar les arestes a un fitxer .txt</w:t>
+      </w:r>
+    </w:p>
+    <w:p>
+      <w:pPr>
+        <w:keepNext w:val="0"/>
+        <w:spacing w:line="276" w:lineRule="auto"/>
+        <w:ind w:firstLine="708"/>
+        <w:jc w:val="both"/>
+        <w:rPr>
+          <w:rFonts w:ascii="Arial" w:eastAsia="Arial" w:hAnsi="Arial" w:cs="Arial"/>
+          <w:color w:val="000000"/>
+          <w:lang w:val="ca-ES"/>
+        </w:rPr>
+      </w:pPr>
+      <w:r>
+        <w:rPr>
+          <w:rFonts w:ascii="Arial" w:eastAsia="Arial" w:hAnsi="Arial" w:cs="Arial"/>
+          <w:color w:val="000000"/>
+          <w:lang w:val="ca-ES"/>
+        </w:rPr>
+        <w:t>-   Void importGraph(String path)</w:t>
+      </w:r>
+    </w:p>
+    <w:p>
+      <w:pPr>
+        <w:keepNext w:val="0"/>
+        <w:spacing w:line="276" w:lineRule="auto"/>
+        <w:jc w:val="both"/>
+        <w:rPr>
+          <w:rFonts w:ascii="Arial" w:eastAsia="Arial" w:hAnsi="Arial" w:cs="Arial"/>
+          <w:color w:val="000000"/>
+          <w:lang w:val="ca-ES"/>
+        </w:rPr>
+      </w:pPr>
+      <w:r>
+        <w:rPr>
+          <w:rFonts w:ascii="Arial" w:eastAsia="Arial" w:hAnsi="Arial" w:cs="Arial"/>
+          <w:color w:val="000000"/>
+          <w:lang w:val="ca-ES"/>
+        </w:rPr>
+        <w:t>Mètode per importar un graf des d’un fitxer .txt</w:t>
       </w:r>
     </w:p>
     <w:p>
@@ -10207,6 +9823,14 @@
           <w:color w:val="000000"/>
           <w:lang w:val="ca-ES"/>
         </w:rPr>
+        <w:t xml:space="preserve">Void </w:t>
+      </w:r>
+      <w:r>
+        <w:rPr>
+          <w:rFonts w:ascii="Arial" w:eastAsia="Arial" w:hAnsi="Arial" w:cs="Arial"/>
+          <w:color w:val="000000"/>
+          <w:lang w:val="ca-ES"/>
+        </w:rPr>
         <w:t>exportGraph(String path)</w:t>
       </w:r>
     </w:p>
@@ -10434,7 +10058,6 @@
           <w:color w:val="000000"/>
           <w:lang w:val="ca-ES"/>
         </w:rPr>
-        <w:lastRenderedPageBreak/>
         <w:t>Constructor de la classe a partir d’un node</w:t>
       </w:r>
     </w:p>
@@ -10649,6 +10272,7 @@
           <w:color w:val="000000"/>
           <w:lang w:val="ca-ES"/>
         </w:rPr>
+        <w:lastRenderedPageBreak/>
         <w:t>int getId()</w:t>
       </w:r>
     </w:p>
@@ -10667,15 +10291,7 @@
           <w:color w:val="000000"/>
           <w:lang w:val="ca-ES"/>
         </w:rPr>
-        <w:t>Mètode per a obt</w:t>
-      </w:r>
-      <w:r>
-        <w:rPr>
-          <w:rFonts w:ascii="Arial" w:eastAsia="Arial" w:hAnsi="Arial" w:cs="Arial"/>
-          <w:color w:val="000000"/>
-          <w:lang w:val="ca-ES"/>
-        </w:rPr>
-        <w:t>enir el ID d’un node</w:t>
+        <w:t>Mètode per a obtenir el ID d’un node</w:t>
       </w:r>
     </w:p>
     <w:p>
@@ -10791,15 +10407,7 @@
           <w:color w:val="000000"/>
           <w:lang w:val="ca-ES"/>
         </w:rPr>
-        <w:t xml:space="preserve"> Serialitza les relacions "arestes"</w:t>
-      </w:r>
-      <w:r>
-        <w:rPr>
-          <w:rFonts w:ascii="Arial" w:eastAsia="Arial" w:hAnsi="Arial" w:cs="Arial"/>
-          <w:color w:val="000000"/>
-          <w:lang w:val="ca-ES"/>
-        </w:rPr>
-        <w:t>. És capaç de serialitzar tant els tipus predeterminats com els especificats per els usuaris.</w:t>
+        <w:t xml:space="preserve"> Serialitza les relacions "arestes". És capaç de serialitzar tant els tipus predeterminats com els especificats per els usuaris.</w:t>
       </w:r>
     </w:p>
     <w:p>
@@ -10853,15 +10461,7 @@
           <w:color w:val="000000"/>
           <w:lang w:val="ca-ES"/>
         </w:rPr>
-        <w:t>: String data, Graph graph, NodeType ntype1, NodeType ntype2, Node node1, Node n</w:t>
-      </w:r>
-      <w:r>
-        <w:rPr>
-          <w:rFonts w:ascii="Arial" w:eastAsia="Arial" w:hAnsi="Arial" w:cs="Arial"/>
-          <w:color w:val="000000"/>
-          <w:lang w:val="ca-ES"/>
-        </w:rPr>
-        <w:t>ode2</w:t>
+        <w:t>: String data, Graph graph, NodeType ntype1, NodeType ntype2, Node node1, Node node2</w:t>
       </w:r>
     </w:p>
     <w:p>
@@ -10993,15 +10593,7 @@
           <w:color w:val="000000"/>
           <w:lang w:val="ca-ES"/>
         </w:rPr>
-        <w:t>Constructor de la classe a partir de d</w:t>
-      </w:r>
-      <w:r>
-        <w:rPr>
-          <w:rFonts w:ascii="Arial" w:eastAsia="Arial" w:hAnsi="Arial" w:cs="Arial"/>
-          <w:color w:val="000000"/>
-          <w:lang w:val="ca-ES"/>
-        </w:rPr>
-        <w:t>os nodes</w:t>
+        <w:t>Constructor de la classe a partir de dos nodes</w:t>
       </w:r>
     </w:p>
     <w:p>
@@ -11173,15 +10765,7 @@
           <w:color w:val="000000"/>
           <w:lang w:val="ca-ES"/>
         </w:rPr>
-        <w:t>Mètode per a obtenir el se</w:t>
-      </w:r>
-      <w:r>
-        <w:rPr>
-          <w:rFonts w:ascii="Arial" w:eastAsia="Arial" w:hAnsi="Arial" w:cs="Arial"/>
-          <w:color w:val="000000"/>
-          <w:lang w:val="ca-ES"/>
-        </w:rPr>
-        <w:t>gon node de la relació</w:t>
+        <w:t>Mètode per a obtenir el segon node de la relació</w:t>
       </w:r>
     </w:p>
     <w:p>
@@ -11282,8 +10866,8 @@
           <w:lang w:val="ca-ES"/>
         </w:rPr>
       </w:pPr>
-      <w:bookmarkStart w:id="3" w:name="h.gjdgxs" w:colFirst="0" w:colLast="0"/>
-      <w:bookmarkEnd w:id="3"/>
+      <w:bookmarkStart w:id="2" w:name="h.gjdgxs" w:colFirst="0" w:colLast="0"/>
+      <w:bookmarkEnd w:id="2"/>
       <w:r>
         <w:rPr>
           <w:rFonts w:ascii="Arial" w:eastAsia="Arial" w:hAnsi="Arial" w:cs="Arial"/>
@@ -11345,7 +10929,6 @@
           <w:color w:val="000000"/>
           <w:lang w:val="ca-ES"/>
         </w:rPr>
-        <w:lastRenderedPageBreak/>
         <w:t>Atributs</w:t>
       </w:r>
       <w:r>
@@ -11443,15 +11026,7 @@
           <w:color w:val="000000"/>
           <w:lang w:val="ca-ES"/>
         </w:rPr>
-        <w:t xml:space="preserve">Constructor de la classe a partir d’un graf, el String y els dos tipus de nodes </w:t>
-      </w:r>
-      <w:r>
-        <w:rPr>
-          <w:rFonts w:ascii="Arial" w:eastAsia="Arial" w:hAnsi="Arial" w:cs="Arial"/>
-          <w:color w:val="000000"/>
-          <w:lang w:val="ca-ES"/>
-        </w:rPr>
-        <w:t>del String</w:t>
+        <w:t>Constructor de la classe a partir d’un graf, el String y els dos tipus de nodes del String</w:t>
       </w:r>
     </w:p>
     <w:p>
@@ -11562,6 +11137,7 @@
           <w:color w:val="000000"/>
           <w:lang w:val="ca-ES"/>
         </w:rPr>
+        <w:lastRenderedPageBreak/>
         <w:t>Void deflate()</w:t>
       </w:r>
     </w:p>
@@ -11571,6 +11147,8 @@
         <w:spacing w:line="276" w:lineRule="auto"/>
         <w:jc w:val="both"/>
         <w:rPr>
+          <w:rFonts w:ascii="Arial" w:eastAsia="Arial" w:hAnsi="Arial" w:cs="Arial"/>
+          <w:color w:val="000000"/>
           <w:lang w:val="ca-ES"/>
         </w:rPr>
       </w:pPr>
@@ -11581,6 +11159,349 @@
           <w:lang w:val="ca-ES"/>
         </w:rPr>
         <w:t>Mètode per a exportar els dos Objects en un String</w:t>
+      </w:r>
+    </w:p>
+    <w:p>
+      <w:pPr>
+        <w:keepNext w:val="0"/>
+        <w:spacing w:line="276" w:lineRule="auto"/>
+        <w:jc w:val="both"/>
+        <w:rPr>
+          <w:rFonts w:ascii="Arial" w:eastAsia="Arial" w:hAnsi="Arial" w:cs="Arial"/>
+          <w:color w:val="000000"/>
+          <w:lang w:val="ca-ES"/>
+        </w:rPr>
+      </w:pPr>
+    </w:p>
+    <w:p>
+      <w:pPr>
+        <w:keepNext w:val="0"/>
+        <w:spacing w:line="276" w:lineRule="auto"/>
+        <w:jc w:val="both"/>
+        <w:rPr>
+          <w:lang w:val="ca-ES"/>
+        </w:rPr>
+      </w:pPr>
+    </w:p>
+    <w:p>
+      <w:pPr>
+        <w:keepNext w:val="0"/>
+        <w:spacing w:line="276" w:lineRule="auto"/>
+        <w:jc w:val="both"/>
+        <w:rPr>
+          <w:rFonts w:ascii="Arial" w:eastAsia="Arial" w:hAnsi="Arial" w:cs="Arial"/>
+          <w:b/>
+          <w:color w:val="000000"/>
+          <w:lang w:val="ca-ES"/>
+        </w:rPr>
+      </w:pPr>
+      <w:r>
+        <w:rPr>
+          <w:rFonts w:ascii="Arial" w:eastAsia="Arial" w:hAnsi="Arial" w:cs="Arial"/>
+          <w:b/>
+          <w:color w:val="000000"/>
+          <w:lang w:val="ca-ES"/>
+        </w:rPr>
+        <w:t>Nom</w:t>
+      </w:r>
+      <w:r>
+        <w:rPr>
+          <w:rFonts w:ascii="Arial" w:eastAsia="Arial" w:hAnsi="Arial" w:cs="Arial"/>
+          <w:color w:val="000000"/>
+          <w:lang w:val="ca-ES"/>
+        </w:rPr>
+        <w:t xml:space="preserve">: </w:t>
+      </w:r>
+      <w:r>
+        <w:rPr>
+          <w:rFonts w:ascii="Arial" w:eastAsia="Arial" w:hAnsi="Arial" w:cs="Arial"/>
+          <w:b/>
+          <w:color w:val="000000"/>
+          <w:lang w:val="ca-ES"/>
+        </w:rPr>
+        <w:t>File Handler</w:t>
+      </w:r>
+    </w:p>
+    <w:p>
+      <w:pPr>
+        <w:keepNext w:val="0"/>
+        <w:spacing w:line="276" w:lineRule="auto"/>
+        <w:jc w:val="both"/>
+        <w:rPr>
+          <w:lang w:val="ca-ES"/>
+        </w:rPr>
+      </w:pPr>
+      <w:r>
+        <w:rPr>
+          <w:rFonts w:ascii="Arial" w:eastAsia="Arial" w:hAnsi="Arial" w:cs="Arial"/>
+          <w:b/>
+          <w:color w:val="000000"/>
+          <w:lang w:val="ca-ES"/>
+        </w:rPr>
+        <w:t>Descripció:</w:t>
+      </w:r>
+      <w:r>
+        <w:rPr>
+          <w:rFonts w:ascii="Arial" w:eastAsia="Arial" w:hAnsi="Arial" w:cs="Arial"/>
+          <w:color w:val="000000"/>
+          <w:lang w:val="ca-ES"/>
+        </w:rPr>
+        <w:t xml:space="preserve"> Implementació específica </w:t>
+      </w:r>
+      <w:r>
+        <w:rPr>
+          <w:rFonts w:ascii="Arial" w:eastAsia="Arial" w:hAnsi="Arial" w:cs="Arial"/>
+          <w:color w:val="000000"/>
+          <w:lang w:val="ca-ES"/>
+        </w:rPr>
+        <w:t>per interaccionar amb fitxers</w:t>
+      </w:r>
+    </w:p>
+    <w:p>
+      <w:pPr>
+        <w:keepNext w:val="0"/>
+        <w:spacing w:line="276" w:lineRule="auto"/>
+        <w:jc w:val="both"/>
+        <w:rPr>
+          <w:lang w:val="ca-ES"/>
+        </w:rPr>
+      </w:pPr>
+      <w:r>
+        <w:rPr>
+          <w:rFonts w:ascii="Arial" w:eastAsia="Arial" w:hAnsi="Arial" w:cs="Arial"/>
+          <w:b/>
+          <w:color w:val="000000"/>
+          <w:lang w:val="ca-ES"/>
+        </w:rPr>
+        <w:t>Cardinalitat</w:t>
+      </w:r>
+      <w:r>
+        <w:rPr>
+          <w:rFonts w:ascii="Arial" w:eastAsia="Arial" w:hAnsi="Arial" w:cs="Arial"/>
+          <w:color w:val="000000"/>
+          <w:lang w:val="ca-ES"/>
+        </w:rPr>
+        <w:t xml:space="preserve">: </w:t>
+      </w:r>
+      <w:r>
+        <w:rPr>
+          <w:rFonts w:ascii="Arial" w:eastAsia="Arial" w:hAnsi="Arial" w:cs="Arial"/>
+          <w:color w:val="000000"/>
+          <w:lang w:val="ca-ES"/>
+        </w:rPr>
+        <w:t>Cap</w:t>
+      </w:r>
+    </w:p>
+    <w:p>
+      <w:pPr>
+        <w:keepNext w:val="0"/>
+        <w:spacing w:line="276" w:lineRule="auto"/>
+        <w:jc w:val="both"/>
+        <w:rPr>
+          <w:lang w:val="ca-ES"/>
+        </w:rPr>
+      </w:pPr>
+      <w:r>
+        <w:rPr>
+          <w:rFonts w:ascii="Arial" w:eastAsia="Arial" w:hAnsi="Arial" w:cs="Arial"/>
+          <w:b/>
+          <w:color w:val="000000"/>
+          <w:lang w:val="ca-ES"/>
+        </w:rPr>
+        <w:t>Atributs</w:t>
+      </w:r>
+      <w:r>
+        <w:rPr>
+          <w:rFonts w:ascii="Arial" w:eastAsia="Arial" w:hAnsi="Arial" w:cs="Arial"/>
+          <w:color w:val="000000"/>
+          <w:lang w:val="ca-ES"/>
+        </w:rPr>
+        <w:t>: Cap</w:t>
+      </w:r>
+    </w:p>
+    <w:p>
+      <w:pPr>
+        <w:keepNext w:val="0"/>
+        <w:spacing w:line="276" w:lineRule="auto"/>
+        <w:jc w:val="both"/>
+        <w:rPr>
+          <w:lang w:val="ca-ES"/>
+        </w:rPr>
+      </w:pPr>
+      <w:r>
+        <w:rPr>
+          <w:rFonts w:ascii="Arial" w:eastAsia="Arial" w:hAnsi="Arial" w:cs="Arial"/>
+          <w:b/>
+          <w:color w:val="000000"/>
+          <w:lang w:val="ca-ES"/>
+        </w:rPr>
+        <w:t>Relacions:</w:t>
+      </w:r>
+      <w:r>
+        <w:rPr>
+          <w:rFonts w:ascii="Arial" w:eastAsia="Arial" w:hAnsi="Arial" w:cs="Arial"/>
+          <w:color w:val="000000"/>
+          <w:lang w:val="ca-ES"/>
+        </w:rPr>
+        <w:t xml:space="preserve"> Cap</w:t>
+      </w:r>
+    </w:p>
+    <w:p>
+      <w:pPr>
+        <w:keepNext w:val="0"/>
+        <w:spacing w:line="276" w:lineRule="auto"/>
+        <w:jc w:val="both"/>
+        <w:rPr>
+          <w:rFonts w:ascii="Arial" w:eastAsia="Arial" w:hAnsi="Arial" w:cs="Arial"/>
+          <w:b/>
+          <w:color w:val="000000"/>
+          <w:lang w:val="ca-ES"/>
+        </w:rPr>
+      </w:pPr>
+      <w:r>
+        <w:rPr>
+          <w:rFonts w:ascii="Arial" w:eastAsia="Arial" w:hAnsi="Arial" w:cs="Arial"/>
+          <w:b/>
+          <w:color w:val="000000"/>
+          <w:lang w:val="ca-ES"/>
+        </w:rPr>
+        <w:t>Mètodes:</w:t>
+      </w:r>
+      <w:r>
+        <w:rPr>
+          <w:rFonts w:ascii="Arial" w:eastAsia="Arial" w:hAnsi="Arial" w:cs="Arial"/>
+          <w:b/>
+          <w:color w:val="000000"/>
+          <w:lang w:val="ca-ES"/>
+        </w:rPr>
+        <w:t xml:space="preserve"> </w:t>
+      </w:r>
+    </w:p>
+    <w:p>
+      <w:pPr>
+        <w:keepNext w:val="0"/>
+        <w:spacing w:line="276" w:lineRule="auto"/>
+        <w:ind w:firstLine="720"/>
+        <w:jc w:val="both"/>
+        <w:rPr>
+          <w:rFonts w:ascii="Arial" w:eastAsia="Arial" w:hAnsi="Arial" w:cs="Arial"/>
+          <w:color w:val="000000"/>
+          <w:lang w:val="ca-ES"/>
+        </w:rPr>
+      </w:pPr>
+      <w:r>
+        <w:rPr>
+          <w:rFonts w:ascii="Arial" w:eastAsia="Arial" w:hAnsi="Arial" w:cs="Arial"/>
+          <w:color w:val="000000"/>
+          <w:lang w:val="ca-ES"/>
+        </w:rPr>
+        <w:t>-</w:t>
+      </w:r>
+      <w:r>
+        <w:rPr>
+          <w:rFonts w:ascii="Arial" w:eastAsia="Arial" w:hAnsi="Arial" w:cs="Arial"/>
+          <w:color w:val="000000"/>
+          <w:lang w:val="ca-ES"/>
+        </w:rPr>
+        <w:t xml:space="preserve">  List&lt;String&gt; readFile(String path)</w:t>
+      </w:r>
+    </w:p>
+    <w:p>
+      <w:pPr>
+        <w:keepNext w:val="0"/>
+        <w:spacing w:line="276" w:lineRule="auto"/>
+        <w:jc w:val="both"/>
+        <w:rPr>
+          <w:rFonts w:ascii="Arial" w:eastAsia="Arial" w:hAnsi="Arial" w:cs="Arial"/>
+          <w:color w:val="000000"/>
+          <w:lang w:val="ca-ES"/>
+        </w:rPr>
+      </w:pPr>
+      <w:r>
+        <w:rPr>
+          <w:rFonts w:ascii="Arial" w:eastAsia="Arial" w:hAnsi="Arial" w:cs="Arial"/>
+          <w:color w:val="000000"/>
+          <w:lang w:val="ca-ES"/>
+        </w:rPr>
+        <w:t>Mètode que retorna una llista, on cada ítem d’aquesta és cada una de les línies d’un arxiu .txt</w:t>
+      </w:r>
+      <w:r>
+        <w:rPr>
+          <w:rFonts w:ascii="Arial" w:eastAsia="Arial" w:hAnsi="Arial" w:cs="Arial"/>
+          <w:color w:val="000000"/>
+          <w:lang w:val="ca-ES"/>
+        </w:rPr>
+        <w:t xml:space="preserve">  </w:t>
+      </w:r>
+    </w:p>
+    <w:p>
+      <w:pPr>
+        <w:keepNext w:val="0"/>
+        <w:spacing w:line="276" w:lineRule="auto"/>
+        <w:jc w:val="both"/>
+        <w:rPr>
+          <w:rFonts w:ascii="Arial" w:eastAsia="Arial" w:hAnsi="Arial" w:cs="Arial"/>
+          <w:color w:val="000000"/>
+          <w:lang w:val="ca-ES"/>
+        </w:rPr>
+      </w:pPr>
+      <w:r>
+        <w:rPr>
+          <w:rFonts w:ascii="Arial" w:eastAsia="Arial" w:hAnsi="Arial" w:cs="Arial"/>
+          <w:color w:val="000000"/>
+          <w:lang w:val="ca-ES"/>
+        </w:rPr>
+        <w:t xml:space="preserve"> </w:t>
+      </w:r>
+      <w:r>
+        <w:rPr>
+          <w:rFonts w:ascii="Arial" w:eastAsia="Arial" w:hAnsi="Arial" w:cs="Arial"/>
+          <w:color w:val="000000"/>
+          <w:lang w:val="ca-ES"/>
+        </w:rPr>
+        <w:tab/>
+        <w:t>- Void writeFile(String path, List&lt;String&gt; strings, Boolean append)</w:t>
+      </w:r>
+    </w:p>
+    <w:p>
+      <w:pPr>
+        <w:keepNext w:val="0"/>
+        <w:spacing w:line="276" w:lineRule="auto"/>
+        <w:jc w:val="both"/>
+        <w:rPr>
+          <w:rFonts w:ascii="Arial" w:eastAsia="Arial" w:hAnsi="Arial" w:cs="Arial"/>
+          <w:color w:val="000000"/>
+          <w:lang w:val="ca-ES"/>
+        </w:rPr>
+      </w:pPr>
+      <w:r>
+        <w:rPr>
+          <w:rFonts w:ascii="Arial" w:eastAsia="Arial" w:hAnsi="Arial" w:cs="Arial"/>
+          <w:color w:val="000000"/>
+          <w:lang w:val="ca-ES"/>
+        </w:rPr>
+        <w:t>Mètode que retorna en un arxiu de text, per cada String de la llista una línia de text</w:t>
+      </w:r>
+    </w:p>
+    <w:p>
+      <w:pPr>
+        <w:keepNext w:val="0"/>
+        <w:spacing w:line="276" w:lineRule="auto"/>
+        <w:jc w:val="both"/>
+        <w:rPr>
+          <w:rFonts w:ascii="Arial" w:eastAsia="Arial" w:hAnsi="Arial" w:cs="Arial"/>
+          <w:color w:val="000000"/>
+          <w:lang w:val="ca-ES"/>
+        </w:rPr>
+      </w:pPr>
+      <w:r>
+        <w:rPr>
+          <w:rFonts w:ascii="Arial" w:eastAsia="Arial" w:hAnsi="Arial" w:cs="Arial"/>
+          <w:color w:val="000000"/>
+          <w:lang w:val="ca-ES"/>
+        </w:rPr>
+        <w:tab/>
+        <w:t>- List&lt;String&gt; readDir(String path)</w:t>
       </w:r>
     </w:p>
     <w:p>
@@ -11588,9 +11509,97 @@
         <w:keepNext w:val="0"/>
         <w:jc w:val="both"/>
         <w:rPr>
-          <w:lang w:val="ca-ES"/>
-        </w:rPr>
-      </w:pPr>
+          <w:rFonts w:ascii="Arial" w:eastAsia="Arial" w:hAnsi="Arial" w:cs="Arial"/>
+          <w:color w:val="000000"/>
+          <w:lang w:val="ca-ES"/>
+        </w:rPr>
+      </w:pPr>
+      <w:r>
+        <w:rPr>
+          <w:rFonts w:ascii="Arial" w:eastAsia="Arial" w:hAnsi="Arial" w:cs="Arial"/>
+          <w:color w:val="000000"/>
+          <w:lang w:val="ca-ES"/>
+        </w:rPr>
+        <w:t>Mètode que llegeix els fitxers d’un directori</w:t>
+      </w:r>
+    </w:p>
+    <w:p>
+      <w:pPr>
+        <w:keepNext w:val="0"/>
+        <w:jc w:val="both"/>
+        <w:rPr>
+          <w:rFonts w:ascii="Arial" w:eastAsia="Arial" w:hAnsi="Arial" w:cs="Arial"/>
+          <w:color w:val="000000"/>
+          <w:lang w:val="ca-ES"/>
+        </w:rPr>
+      </w:pPr>
+      <w:r>
+        <w:rPr>
+          <w:rFonts w:ascii="Arial" w:eastAsia="Arial" w:hAnsi="Arial" w:cs="Arial"/>
+          <w:color w:val="000000"/>
+          <w:lang w:val="ca-ES"/>
+        </w:rPr>
+        <w:tab/>
+        <w:t>- Void clearDir(String path)</w:t>
+      </w:r>
+    </w:p>
+    <w:p>
+      <w:pPr>
+        <w:keepNext w:val="0"/>
+        <w:jc w:val="both"/>
+        <w:rPr>
+          <w:rFonts w:ascii="Arial" w:eastAsia="Arial" w:hAnsi="Arial" w:cs="Arial"/>
+          <w:color w:val="000000"/>
+          <w:lang w:val="ca-ES"/>
+        </w:rPr>
+      </w:pPr>
+      <w:r>
+        <w:rPr>
+          <w:rFonts w:ascii="Arial" w:eastAsia="Arial" w:hAnsi="Arial" w:cs="Arial"/>
+          <w:color w:val="000000"/>
+          <w:lang w:val="ca-ES"/>
+        </w:rPr>
+        <w:t>Mètode que elimina els fitxers d’un directori, per evitar duplicacions</w:t>
+      </w:r>
+    </w:p>
+    <w:p>
+      <w:pPr>
+        <w:keepNext w:val="0"/>
+        <w:jc w:val="both"/>
+        <w:rPr>
+          <w:rFonts w:ascii="Arial" w:eastAsia="Arial" w:hAnsi="Arial" w:cs="Arial"/>
+          <w:color w:val="000000"/>
+          <w:lang w:val="ca-ES"/>
+        </w:rPr>
+      </w:pPr>
+      <w:r>
+        <w:rPr>
+          <w:rFonts w:ascii="Arial" w:eastAsia="Arial" w:hAnsi="Arial" w:cs="Arial"/>
+          <w:color w:val="000000"/>
+          <w:lang w:val="ca-ES"/>
+        </w:rPr>
+        <w:tab/>
+        <w:t>- String handlePath(String path)</w:t>
+      </w:r>
+    </w:p>
+    <w:p>
+      <w:pPr>
+        <w:keepNext w:val="0"/>
+        <w:jc w:val="both"/>
+        <w:rPr>
+          <w:rFonts w:ascii="Arial" w:hAnsi="Arial" w:cs="Arial"/>
+          <w:lang w:val="ca-ES"/>
+        </w:rPr>
+      </w:pPr>
+      <w:r>
+        <w:rPr>
+          <w:rFonts w:ascii="Arial" w:hAnsi="Arial" w:cs="Arial"/>
+          <w:lang w:val="ca-ES"/>
+        </w:rPr>
+        <w:t>Mètode que afegeix “\” al final del path en cas de que no hi sigui</w:t>
+      </w:r>
+      <w:bookmarkStart w:id="3" w:name="_GoBack"/>
+      <w:bookmarkEnd w:id="3"/>
     </w:p>
     <w:sectPr>
       <w:headerReference w:type="default" r:id="rId7"/>
@@ -11605,7 +11614,7 @@
 </file>
 
 <file path=word/endnotes.xml><?xml version="1.0" encoding="utf-8"?>
-<w:endnotes xmlns:wpc="http://schemas.microsoft.com/office/word/2010/wordprocessingCanvas" xmlns:mo="http://schemas.microsoft.com/office/mac/office/2008/main" xmlns:mc="http://schemas.openxmlformats.org/markup-compatibility/2006" xmlns:mv="urn:schemas-microsoft-com:mac:vml" xmlns:o="urn:schemas-microsoft-com:office:office" xmlns:r="http://schemas.openxmlformats.org/officeDocument/2006/relationships" xmlns:m="http://schemas.openxmlformats.org/officeDocument/2006/math" xmlns:v="urn:schemas-microsoft-com:vml" xmlns:wp14="http://schemas.microsoft.com/office/word/2010/wordprocessingDrawing" xmlns:wp="http://schemas.openxmlformats.org/drawingml/2006/wordprocessingDrawing" xmlns:w10="urn:schemas-microsoft-com:office:word" xmlns:w="http://schemas.openxmlformats.org/wordprocessingml/2006/main" xmlns:w14="http://schemas.microsoft.com/office/word/2010/wordml" xmlns:w15="http://schemas.microsoft.com/office/word/2012/wordml" xmlns:wpg="http://schemas.microsoft.com/office/word/2010/wordprocessingGroup" xmlns:wpi="http://schemas.microsoft.com/office/word/2010/wordprocessingInk" xmlns:wne="http://schemas.microsoft.com/office/word/2006/wordml" xmlns:wps="http://schemas.microsoft.com/office/word/2010/wordprocessingShape" mc:Ignorable="w14 w15 wp14">
+<w:endnotes xmlns:wpc="http://schemas.microsoft.com/office/word/2010/wordprocessingCanvas" xmlns:cx="http://schemas.microsoft.com/office/drawing/2014/chartex" xmlns:cx1="http://schemas.microsoft.com/office/drawing/2015/9/8/chartex" xmlns:cx2="http://schemas.microsoft.com/office/drawing/2015/10/21/chartex" xmlns:mc="http://schemas.openxmlformats.org/markup-compatibility/2006" xmlns:o="urn:schemas-microsoft-com:office:office" xmlns:r="http://schemas.openxmlformats.org/officeDocument/2006/relationships" xmlns:m="http://schemas.openxmlformats.org/officeDocument/2006/math" xmlns:v="urn:schemas-microsoft-com:vml" xmlns:wp14="http://schemas.microsoft.com/office/word/2010/wordprocessingDrawing" xmlns:wp="http://schemas.openxmlformats.org/drawingml/2006/wordprocessingDrawing" xmlns:w10="urn:schemas-microsoft-com:office:word" xmlns:w="http://schemas.openxmlformats.org/wordprocessingml/2006/main" xmlns:w14="http://schemas.microsoft.com/office/word/2010/wordml" xmlns:w15="http://schemas.microsoft.com/office/word/2012/wordml" xmlns:w16se="http://schemas.microsoft.com/office/word/2015/wordml/symex" xmlns:wpg="http://schemas.microsoft.com/office/word/2010/wordprocessingGroup" xmlns:wpi="http://schemas.microsoft.com/office/word/2010/wordprocessingInk" xmlns:wne="http://schemas.microsoft.com/office/word/2006/wordml" xmlns:wps="http://schemas.microsoft.com/office/word/2010/wordprocessingShape" mc:Ignorable="w14 w15 w16se wp14">
   <w:endnote w:type="separator" w:id="-1">
     <w:p>
       <w:r>
@@ -11624,7 +11633,7 @@
 </file>
 
 <file path=word/footer1.xml><?xml version="1.0" encoding="utf-8"?>
-<w:ftr xmlns:wpc="http://schemas.microsoft.com/office/word/2010/wordprocessingCanvas" xmlns:mo="http://schemas.microsoft.com/office/mac/office/2008/main" xmlns:mc="http://schemas.openxmlformats.org/markup-compatibility/2006" xmlns:mv="urn:schemas-microsoft-com:mac:vml" xmlns:o="urn:schemas-microsoft-com:office:office" xmlns:r="http://schemas.openxmlformats.org/officeDocument/2006/relationships" xmlns:m="http://schemas.openxmlformats.org/officeDocument/2006/math" xmlns:v="urn:schemas-microsoft-com:vml" xmlns:wp14="http://schemas.microsoft.com/office/word/2010/wordprocessingDrawing" xmlns:wp="http://schemas.openxmlformats.org/drawingml/2006/wordprocessingDrawing" xmlns:w10="urn:schemas-microsoft-com:office:word" xmlns:w="http://schemas.openxmlformats.org/wordprocessingml/2006/main" xmlns:w14="http://schemas.microsoft.com/office/word/2010/wordml" xmlns:w15="http://schemas.microsoft.com/office/word/2012/wordml" xmlns:wpg="http://schemas.microsoft.com/office/word/2010/wordprocessingGroup" xmlns:wpi="http://schemas.microsoft.com/office/word/2010/wordprocessingInk" xmlns:wne="http://schemas.microsoft.com/office/word/2006/wordml" xmlns:wps="http://schemas.microsoft.com/office/word/2010/wordprocessingShape" mc:Ignorable="w14 w15 wp14">
+<w:ftr xmlns:wpc="http://schemas.microsoft.com/office/word/2010/wordprocessingCanvas" xmlns:cx="http://schemas.microsoft.com/office/drawing/2014/chartex" xmlns:cx1="http://schemas.microsoft.com/office/drawing/2015/9/8/chartex" xmlns:cx2="http://schemas.microsoft.com/office/drawing/2015/10/21/chartex" xmlns:mc="http://schemas.openxmlformats.org/markup-compatibility/2006" xmlns:o="urn:schemas-microsoft-com:office:office" xmlns:r="http://schemas.openxmlformats.org/officeDocument/2006/relationships" xmlns:m="http://schemas.openxmlformats.org/officeDocument/2006/math" xmlns:v="urn:schemas-microsoft-com:vml" xmlns:wp14="http://schemas.microsoft.com/office/word/2010/wordprocessingDrawing" xmlns:wp="http://schemas.openxmlformats.org/drawingml/2006/wordprocessingDrawing" xmlns:w10="urn:schemas-microsoft-com:office:word" xmlns:w="http://schemas.openxmlformats.org/wordprocessingml/2006/main" xmlns:w14="http://schemas.microsoft.com/office/word/2010/wordml" xmlns:w15="http://schemas.microsoft.com/office/word/2012/wordml" xmlns:w16se="http://schemas.microsoft.com/office/word/2015/wordml/symex" xmlns:wpg="http://schemas.microsoft.com/office/word/2010/wordprocessingGroup" xmlns:wpi="http://schemas.microsoft.com/office/word/2010/wordprocessingInk" xmlns:wne="http://schemas.microsoft.com/office/word/2006/wordml" xmlns:wps="http://schemas.microsoft.com/office/word/2010/wordprocessingShape" mc:Ignorable="w14 w15 w16se wp14">
   <w:p>
     <w:pPr>
       <w:tabs>
@@ -11637,7 +11646,7 @@
 </file>
 
 <file path=word/footnotes.xml><?xml version="1.0" encoding="utf-8"?>
-<w:footnotes xmlns:wpc="http://schemas.microsoft.com/office/word/2010/wordprocessingCanvas" xmlns:mo="http://schemas.microsoft.com/office/mac/office/2008/main" xmlns:mc="http://schemas.openxmlformats.org/markup-compatibility/2006" xmlns:mv="urn:schemas-microsoft-com:mac:vml" xmlns:o="urn:schemas-microsoft-com:office:office" xmlns:r="http://schemas.openxmlformats.org/officeDocument/2006/relationships" xmlns:m="http://schemas.openxmlformats.org/officeDocument/2006/math" xmlns:v="urn:schemas-microsoft-com:vml" xmlns:wp14="http://schemas.microsoft.com/office/word/2010/wordprocessingDrawing" xmlns:wp="http://schemas.openxmlformats.org/drawingml/2006/wordprocessingDrawing" xmlns:w10="urn:schemas-microsoft-com:office:word" xmlns:w="http://schemas.openxmlformats.org/wordprocessingml/2006/main" xmlns:w14="http://schemas.microsoft.com/office/word/2010/wordml" xmlns:w15="http://schemas.microsoft.com/office/word/2012/wordml" xmlns:wpg="http://schemas.microsoft.com/office/word/2010/wordprocessingGroup" xmlns:wpi="http://schemas.microsoft.com/office/word/2010/wordprocessingInk" xmlns:wne="http://schemas.microsoft.com/office/word/2006/wordml" xmlns:wps="http://schemas.microsoft.com/office/word/2010/wordprocessingShape" mc:Ignorable="w14 w15 wp14">
+<w:footnotes xmlns:wpc="http://schemas.microsoft.com/office/word/2010/wordprocessingCanvas" xmlns:cx="http://schemas.microsoft.com/office/drawing/2014/chartex" xmlns:cx1="http://schemas.microsoft.com/office/drawing/2015/9/8/chartex" xmlns:cx2="http://schemas.microsoft.com/office/drawing/2015/10/21/chartex" xmlns:mc="http://schemas.openxmlformats.org/markup-compatibility/2006" xmlns:o="urn:schemas-microsoft-com:office:office" xmlns:r="http://schemas.openxmlformats.org/officeDocument/2006/relationships" xmlns:m="http://schemas.openxmlformats.org/officeDocument/2006/math" xmlns:v="urn:schemas-microsoft-com:vml" xmlns:wp14="http://schemas.microsoft.com/office/word/2010/wordprocessingDrawing" xmlns:wp="http://schemas.openxmlformats.org/drawingml/2006/wordprocessingDrawing" xmlns:w10="urn:schemas-microsoft-com:office:word" xmlns:w="http://schemas.openxmlformats.org/wordprocessingml/2006/main" xmlns:w14="http://schemas.microsoft.com/office/word/2010/wordml" xmlns:w15="http://schemas.microsoft.com/office/word/2012/wordml" xmlns:w16se="http://schemas.microsoft.com/office/word/2015/wordml/symex" xmlns:wpg="http://schemas.microsoft.com/office/word/2010/wordprocessingGroup" xmlns:wpi="http://schemas.microsoft.com/office/word/2010/wordprocessingInk" xmlns:wne="http://schemas.microsoft.com/office/word/2006/wordml" xmlns:wps="http://schemas.microsoft.com/office/word/2010/wordprocessingShape" mc:Ignorable="w14 w15 w16se wp14">
   <w:footnote w:type="separator" w:id="-1">
     <w:p>
       <w:r>
@@ -11656,7 +11665,7 @@
 </file>
 
 <file path=word/header1.xml><?xml version="1.0" encoding="utf-8"?>
-<w:hdr xmlns:wpc="http://schemas.microsoft.com/office/word/2010/wordprocessingCanvas" xmlns:mo="http://schemas.microsoft.com/office/mac/office/2008/main" xmlns:mc="http://schemas.openxmlformats.org/markup-compatibility/2006" xmlns:mv="urn:schemas-microsoft-com:mac:vml" xmlns:o="urn:schemas-microsoft-com:office:office" xmlns:r="http://schemas.openxmlformats.org/officeDocument/2006/relationships" xmlns:m="http://schemas.openxmlformats.org/officeDocument/2006/math" xmlns:v="urn:schemas-microsoft-com:vml" xmlns:wp14="http://schemas.microsoft.com/office/word/2010/wordprocessingDrawing" xmlns:wp="http://schemas.openxmlformats.org/drawingml/2006/wordprocessingDrawing" xmlns:w10="urn:schemas-microsoft-com:office:word" xmlns:w="http://schemas.openxmlformats.org/wordprocessingml/2006/main" xmlns:w14="http://schemas.microsoft.com/office/word/2010/wordml" xmlns:w15="http://schemas.microsoft.com/office/word/2012/wordml" xmlns:wpg="http://schemas.microsoft.com/office/word/2010/wordprocessingGroup" xmlns:wpi="http://schemas.microsoft.com/office/word/2010/wordprocessingInk" xmlns:wne="http://schemas.microsoft.com/office/word/2006/wordml" xmlns:wps="http://schemas.microsoft.com/office/word/2010/wordprocessingShape" mc:Ignorable="w14 w15 wp14">
+<w:hdr xmlns:wpc="http://schemas.microsoft.com/office/word/2010/wordprocessingCanvas" xmlns:cx="http://schemas.microsoft.com/office/drawing/2014/chartex" xmlns:cx1="http://schemas.microsoft.com/office/drawing/2015/9/8/chartex" xmlns:cx2="http://schemas.microsoft.com/office/drawing/2015/10/21/chartex" xmlns:mc="http://schemas.openxmlformats.org/markup-compatibility/2006" xmlns:o="urn:schemas-microsoft-com:office:office" xmlns:r="http://schemas.openxmlformats.org/officeDocument/2006/relationships" xmlns:m="http://schemas.openxmlformats.org/officeDocument/2006/math" xmlns:v="urn:schemas-microsoft-com:vml" xmlns:wp14="http://schemas.microsoft.com/office/word/2010/wordprocessingDrawing" xmlns:wp="http://schemas.openxmlformats.org/drawingml/2006/wordprocessingDrawing" xmlns:w10="urn:schemas-microsoft-com:office:word" xmlns:w="http://schemas.openxmlformats.org/wordprocessingml/2006/main" xmlns:w14="http://schemas.microsoft.com/office/word/2010/wordml" xmlns:w15="http://schemas.microsoft.com/office/word/2012/wordml" xmlns:w16se="http://schemas.microsoft.com/office/word/2015/wordml/symex" xmlns:wpg="http://schemas.microsoft.com/office/word/2010/wordprocessingGroup" xmlns:wpi="http://schemas.microsoft.com/office/word/2010/wordprocessingInk" xmlns:wne="http://schemas.microsoft.com/office/word/2006/wordml" xmlns:wps="http://schemas.microsoft.com/office/word/2010/wordprocessingShape" mc:Ignorable="w14 w15 w16se wp14">
   <w:p>
     <w:pPr>
       <w:tabs>
@@ -11669,8 +11678,8 @@
 </file>
 
 <file path=word/numbering.xml><?xml version="1.0" encoding="utf-8"?>
-<w:numbering xmlns:wpc="http://schemas.microsoft.com/office/word/2010/wordprocessingCanvas" xmlns:mo="http://schemas.microsoft.com/office/mac/office/2008/main" xmlns:mc="http://schemas.openxmlformats.org/markup-compatibility/2006" xmlns:mv="urn:schemas-microsoft-com:mac:vml" xmlns:o="urn:schemas-microsoft-com:office:office" xmlns:r="http://schemas.openxmlformats.org/officeDocument/2006/relationships" xmlns:m="http://schemas.openxmlformats.org/officeDocument/2006/math" xmlns:v="urn:schemas-microsoft-com:vml" xmlns:wp14="http://schemas.microsoft.com/office/word/2010/wordprocessingDrawing" xmlns:wp="http://schemas.openxmlformats.org/drawingml/2006/wordprocessingDrawing" xmlns:w10="urn:schemas-microsoft-com:office:word" xmlns:w="http://schemas.openxmlformats.org/wordprocessingml/2006/main" xmlns:w14="http://schemas.microsoft.com/office/word/2010/wordml" xmlns:w15="http://schemas.microsoft.com/office/word/2012/wordml" xmlns:wpg="http://schemas.microsoft.com/office/word/2010/wordprocessingGroup" xmlns:wpi="http://schemas.microsoft.com/office/word/2010/wordprocessingInk" xmlns:wne="http://schemas.microsoft.com/office/word/2006/wordml" xmlns:wps="http://schemas.microsoft.com/office/word/2010/wordprocessingShape" mc:Ignorable="w14 w15 wp14">
-  <w:abstractNum w:abstractNumId="0">
+<w:numbering xmlns:wpc="http://schemas.microsoft.com/office/word/2010/wordprocessingCanvas" xmlns:cx="http://schemas.microsoft.com/office/drawing/2014/chartex" xmlns:cx1="http://schemas.microsoft.com/office/drawing/2015/9/8/chartex" xmlns:cx2="http://schemas.microsoft.com/office/drawing/2015/10/21/chartex" xmlns:mc="http://schemas.openxmlformats.org/markup-compatibility/2006" xmlns:o="urn:schemas-microsoft-com:office:office" xmlns:r="http://schemas.openxmlformats.org/officeDocument/2006/relationships" xmlns:m="http://schemas.openxmlformats.org/officeDocument/2006/math" xmlns:v="urn:schemas-microsoft-com:vml" xmlns:wp14="http://schemas.microsoft.com/office/word/2010/wordprocessingDrawing" xmlns:wp="http://schemas.openxmlformats.org/drawingml/2006/wordprocessingDrawing" xmlns:w10="urn:schemas-microsoft-com:office:word" xmlns:w="http://schemas.openxmlformats.org/wordprocessingml/2006/main" xmlns:w14="http://schemas.microsoft.com/office/word/2010/wordml" xmlns:w15="http://schemas.microsoft.com/office/word/2012/wordml" xmlns:w16se="http://schemas.microsoft.com/office/word/2015/wordml/symex" xmlns:wpg="http://schemas.microsoft.com/office/word/2010/wordprocessingGroup" xmlns:wpi="http://schemas.microsoft.com/office/word/2010/wordprocessingInk" xmlns:wne="http://schemas.microsoft.com/office/word/2006/wordml" xmlns:wps="http://schemas.microsoft.com/office/word/2010/wordprocessingShape" mc:Ignorable="w14 w15 w16se wp14">
+  <w:abstractNum w:abstractNumId="0" w15:restartNumberingAfterBreak="0">
     <w:nsid w:val="018748F4"/>
     <w:multiLevelType w:val="multilevel"/>
     <w:tmpl w:val="19C266CA"/>
@@ -11783,7 +11792,7 @@
       </w:rPr>
     </w:lvl>
   </w:abstractNum>
-  <w:abstractNum w:abstractNumId="1">
+  <w:abstractNum w:abstractNumId="1" w15:restartNumberingAfterBreak="0">
     <w:nsid w:val="02A656C2"/>
     <w:multiLevelType w:val="multilevel"/>
     <w:tmpl w:val="10A26FFC"/>
@@ -11905,7 +11914,7 @@
       </w:rPr>
     </w:lvl>
   </w:abstractNum>
-  <w:abstractNum w:abstractNumId="2">
+  <w:abstractNum w:abstractNumId="2" w15:restartNumberingAfterBreak="0">
     <w:nsid w:val="036D15AE"/>
     <w:multiLevelType w:val="multilevel"/>
     <w:tmpl w:val="F270619C"/>
@@ -12018,7 +12027,7 @@
       </w:rPr>
     </w:lvl>
   </w:abstractNum>
-  <w:abstractNum w:abstractNumId="3">
+  <w:abstractNum w:abstractNumId="3" w15:restartNumberingAfterBreak="0">
     <w:nsid w:val="05D2783E"/>
     <w:multiLevelType w:val="multilevel"/>
     <w:tmpl w:val="89FC2490"/>
@@ -12212,7 +12221,7 @@
       </w:rPr>
     </w:lvl>
   </w:abstractNum>
-  <w:abstractNum w:abstractNumId="4">
+  <w:abstractNum w:abstractNumId="4" w15:restartNumberingAfterBreak="0">
     <w:nsid w:val="05DC6C18"/>
     <w:multiLevelType w:val="multilevel"/>
     <w:tmpl w:val="24320968"/>
@@ -12406,7 +12415,7 @@
       </w:rPr>
     </w:lvl>
   </w:abstractNum>
-  <w:abstractNum w:abstractNumId="5">
+  <w:abstractNum w:abstractNumId="5" w15:restartNumberingAfterBreak="0">
     <w:nsid w:val="06255BBA"/>
     <w:multiLevelType w:val="multilevel"/>
     <w:tmpl w:val="4D540024"/>
@@ -12600,7 +12609,7 @@
       </w:rPr>
     </w:lvl>
   </w:abstractNum>
-  <w:abstractNum w:abstractNumId="6">
+  <w:abstractNum w:abstractNumId="6" w15:restartNumberingAfterBreak="0">
     <w:nsid w:val="064E0E66"/>
     <w:multiLevelType w:val="multilevel"/>
     <w:tmpl w:val="056A342E"/>
@@ -12794,7 +12803,7 @@
       </w:rPr>
     </w:lvl>
   </w:abstractNum>
-  <w:abstractNum w:abstractNumId="7">
+  <w:abstractNum w:abstractNumId="7" w15:restartNumberingAfterBreak="0">
     <w:nsid w:val="065E71EB"/>
     <w:multiLevelType w:val="multilevel"/>
     <w:tmpl w:val="4986317C"/>
@@ -12916,7 +12925,7 @@
       </w:rPr>
     </w:lvl>
   </w:abstractNum>
-  <w:abstractNum w:abstractNumId="8">
+  <w:abstractNum w:abstractNumId="8" w15:restartNumberingAfterBreak="0">
     <w:nsid w:val="087062F6"/>
     <w:multiLevelType w:val="multilevel"/>
     <w:tmpl w:val="9708B736"/>
@@ -13092,7 +13101,7 @@
       </w:rPr>
     </w:lvl>
   </w:abstractNum>
-  <w:abstractNum w:abstractNumId="9">
+  <w:abstractNum w:abstractNumId="9" w15:restartNumberingAfterBreak="0">
     <w:nsid w:val="099F3D75"/>
     <w:multiLevelType w:val="multilevel"/>
     <w:tmpl w:val="CD1E9E08"/>
@@ -13286,7 +13295,7 @@
       </w:rPr>
     </w:lvl>
   </w:abstractNum>
-  <w:abstractNum w:abstractNumId="10">
+  <w:abstractNum w:abstractNumId="10" w15:restartNumberingAfterBreak="0">
     <w:nsid w:val="13932ABC"/>
     <w:multiLevelType w:val="multilevel"/>
     <w:tmpl w:val="70980EC8"/>
@@ -13408,7 +13417,7 @@
       </w:rPr>
     </w:lvl>
   </w:abstractNum>
-  <w:abstractNum w:abstractNumId="11">
+  <w:abstractNum w:abstractNumId="11" w15:restartNumberingAfterBreak="0">
     <w:nsid w:val="1502240D"/>
     <w:multiLevelType w:val="multilevel"/>
     <w:tmpl w:val="9BEE83F8"/>
@@ -13602,7 +13611,7 @@
       </w:rPr>
     </w:lvl>
   </w:abstractNum>
-  <w:abstractNum w:abstractNumId="12">
+  <w:abstractNum w:abstractNumId="12" w15:restartNumberingAfterBreak="0">
     <w:nsid w:val="152D261C"/>
     <w:multiLevelType w:val="multilevel"/>
     <w:tmpl w:val="709233E6"/>
@@ -13715,7 +13724,7 @@
       </w:rPr>
     </w:lvl>
   </w:abstractNum>
-  <w:abstractNum w:abstractNumId="13">
+  <w:abstractNum w:abstractNumId="13" w15:restartNumberingAfterBreak="0">
     <w:nsid w:val="15E769A0"/>
     <w:multiLevelType w:val="multilevel"/>
     <w:tmpl w:val="E7B005AE"/>
@@ -13909,7 +13918,7 @@
       </w:rPr>
     </w:lvl>
   </w:abstractNum>
-  <w:abstractNum w:abstractNumId="14">
+  <w:abstractNum w:abstractNumId="14" w15:restartNumberingAfterBreak="0">
     <w:nsid w:val="161C6847"/>
     <w:multiLevelType w:val="multilevel"/>
     <w:tmpl w:val="6CDCAE94"/>
@@ -14103,7 +14112,7 @@
       </w:rPr>
     </w:lvl>
   </w:abstractNum>
-  <w:abstractNum w:abstractNumId="15">
+  <w:abstractNum w:abstractNumId="15" w15:restartNumberingAfterBreak="0">
     <w:nsid w:val="17AB35A1"/>
     <w:multiLevelType w:val="multilevel"/>
     <w:tmpl w:val="398C26F6"/>
@@ -14216,7 +14225,7 @@
       </w:rPr>
     </w:lvl>
   </w:abstractNum>
-  <w:abstractNum w:abstractNumId="16">
+  <w:abstractNum w:abstractNumId="16" w15:restartNumberingAfterBreak="0">
     <w:nsid w:val="18180E71"/>
     <w:multiLevelType w:val="multilevel"/>
     <w:tmpl w:val="55147318"/>
@@ -14410,7 +14419,7 @@
       </w:rPr>
     </w:lvl>
   </w:abstractNum>
-  <w:abstractNum w:abstractNumId="17">
+  <w:abstractNum w:abstractNumId="17" w15:restartNumberingAfterBreak="0">
     <w:nsid w:val="1B6F2451"/>
     <w:multiLevelType w:val="multilevel"/>
     <w:tmpl w:val="CAC444EE"/>
@@ -14532,7 +14541,7 @@
       </w:rPr>
     </w:lvl>
   </w:abstractNum>
-  <w:abstractNum w:abstractNumId="18">
+  <w:abstractNum w:abstractNumId="18" w15:restartNumberingAfterBreak="0">
     <w:nsid w:val="1D56319D"/>
     <w:multiLevelType w:val="multilevel"/>
     <w:tmpl w:val="204A3544"/>
@@ -14726,7 +14735,7 @@
       </w:rPr>
     </w:lvl>
   </w:abstractNum>
-  <w:abstractNum w:abstractNumId="19">
+  <w:abstractNum w:abstractNumId="19" w15:restartNumberingAfterBreak="0">
     <w:nsid w:val="1D697F56"/>
     <w:multiLevelType w:val="multilevel"/>
     <w:tmpl w:val="AF76ED42"/>
@@ -14839,7 +14848,7 @@
       </w:rPr>
     </w:lvl>
   </w:abstractNum>
-  <w:abstractNum w:abstractNumId="20">
+  <w:abstractNum w:abstractNumId="20" w15:restartNumberingAfterBreak="0">
     <w:nsid w:val="2312106D"/>
     <w:multiLevelType w:val="multilevel"/>
     <w:tmpl w:val="8C9E3010"/>
@@ -15033,7 +15042,7 @@
       </w:rPr>
     </w:lvl>
   </w:abstractNum>
-  <w:abstractNum w:abstractNumId="21">
+  <w:abstractNum w:abstractNumId="21" w15:restartNumberingAfterBreak="0">
     <w:nsid w:val="2923698F"/>
     <w:multiLevelType w:val="multilevel"/>
     <w:tmpl w:val="E72C3BC2"/>
@@ -15227,7 +15236,7 @@
       </w:rPr>
     </w:lvl>
   </w:abstractNum>
-  <w:abstractNum w:abstractNumId="22">
+  <w:abstractNum w:abstractNumId="22" w15:restartNumberingAfterBreak="0">
     <w:nsid w:val="2A9A0A6D"/>
     <w:multiLevelType w:val="multilevel"/>
     <w:tmpl w:val="540259E0"/>
@@ -15349,7 +15358,7 @@
       </w:rPr>
     </w:lvl>
   </w:abstractNum>
-  <w:abstractNum w:abstractNumId="23">
+  <w:abstractNum w:abstractNumId="23" w15:restartNumberingAfterBreak="0">
     <w:nsid w:val="2B8E1EB7"/>
     <w:multiLevelType w:val="multilevel"/>
     <w:tmpl w:val="1FF8E698"/>
@@ -15543,7 +15552,7 @@
       </w:rPr>
     </w:lvl>
   </w:abstractNum>
-  <w:abstractNum w:abstractNumId="24">
+  <w:abstractNum w:abstractNumId="24" w15:restartNumberingAfterBreak="0">
     <w:nsid w:val="2C1E2974"/>
     <w:multiLevelType w:val="multilevel"/>
     <w:tmpl w:val="0EB6D8E2"/>
@@ -15665,7 +15674,7 @@
       </w:rPr>
     </w:lvl>
   </w:abstractNum>
-  <w:abstractNum w:abstractNumId="25">
+  <w:abstractNum w:abstractNumId="25" w15:restartNumberingAfterBreak="0">
     <w:nsid w:val="2F1C6F11"/>
     <w:multiLevelType w:val="multilevel"/>
     <w:tmpl w:val="5B88F16E"/>
@@ -15859,7 +15868,7 @@
       </w:rPr>
     </w:lvl>
   </w:abstractNum>
-  <w:abstractNum w:abstractNumId="26">
+  <w:abstractNum w:abstractNumId="26" w15:restartNumberingAfterBreak="0">
     <w:nsid w:val="30AA31E9"/>
     <w:multiLevelType w:val="multilevel"/>
     <w:tmpl w:val="F4286864"/>
@@ -15981,7 +15990,7 @@
       </w:rPr>
     </w:lvl>
   </w:abstractNum>
-  <w:abstractNum w:abstractNumId="27">
+  <w:abstractNum w:abstractNumId="27" w15:restartNumberingAfterBreak="0">
     <w:nsid w:val="32B05693"/>
     <w:multiLevelType w:val="multilevel"/>
     <w:tmpl w:val="1F6CC16C"/>
@@ -16103,7 +16112,7 @@
       </w:rPr>
     </w:lvl>
   </w:abstractNum>
-  <w:abstractNum w:abstractNumId="28">
+  <w:abstractNum w:abstractNumId="28" w15:restartNumberingAfterBreak="0">
     <w:nsid w:val="340436CA"/>
     <w:multiLevelType w:val="multilevel"/>
     <w:tmpl w:val="692C4C0E"/>
@@ -16216,7 +16225,7 @@
       </w:rPr>
     </w:lvl>
   </w:abstractNum>
-  <w:abstractNum w:abstractNumId="29">
+  <w:abstractNum w:abstractNumId="29" w15:restartNumberingAfterBreak="0">
     <w:nsid w:val="37C53C8F"/>
     <w:multiLevelType w:val="multilevel"/>
     <w:tmpl w:val="0678A9A8"/>
@@ -16410,7 +16419,7 @@
       </w:rPr>
     </w:lvl>
   </w:abstractNum>
-  <w:abstractNum w:abstractNumId="30">
+  <w:abstractNum w:abstractNumId="30" w15:restartNumberingAfterBreak="0">
     <w:nsid w:val="3C8A31F7"/>
     <w:multiLevelType w:val="multilevel"/>
     <w:tmpl w:val="0DD8748E"/>
@@ -16532,7 +16541,7 @@
       </w:rPr>
     </w:lvl>
   </w:abstractNum>
-  <w:abstractNum w:abstractNumId="31">
+  <w:abstractNum w:abstractNumId="31" w15:restartNumberingAfterBreak="0">
     <w:nsid w:val="44DA18CC"/>
     <w:multiLevelType w:val="multilevel"/>
     <w:tmpl w:val="F2CE80CA"/>
@@ -16726,7 +16735,7 @@
       </w:rPr>
     </w:lvl>
   </w:abstractNum>
-  <w:abstractNum w:abstractNumId="32">
+  <w:abstractNum w:abstractNumId="32" w15:restartNumberingAfterBreak="0">
     <w:nsid w:val="46FD15BA"/>
     <w:multiLevelType w:val="multilevel"/>
     <w:tmpl w:val="88A8FEC2"/>
@@ -16920,7 +16929,7 @@
       </w:rPr>
     </w:lvl>
   </w:abstractNum>
-  <w:abstractNum w:abstractNumId="33">
+  <w:abstractNum w:abstractNumId="33" w15:restartNumberingAfterBreak="0">
     <w:nsid w:val="4955044D"/>
     <w:multiLevelType w:val="multilevel"/>
     <w:tmpl w:val="455403C4"/>
@@ -17114,7 +17123,7 @@
       </w:rPr>
     </w:lvl>
   </w:abstractNum>
-  <w:abstractNum w:abstractNumId="34">
+  <w:abstractNum w:abstractNumId="34" w15:restartNumberingAfterBreak="0">
     <w:nsid w:val="4FAD610B"/>
     <w:multiLevelType w:val="multilevel"/>
     <w:tmpl w:val="7AC670EE"/>
@@ -17236,7 +17245,7 @@
       </w:rPr>
     </w:lvl>
   </w:abstractNum>
-  <w:abstractNum w:abstractNumId="35">
+  <w:abstractNum w:abstractNumId="35" w15:restartNumberingAfterBreak="0">
     <w:nsid w:val="5046539F"/>
     <w:multiLevelType w:val="multilevel"/>
     <w:tmpl w:val="917E0C24"/>
@@ -17430,7 +17439,7 @@
       </w:rPr>
     </w:lvl>
   </w:abstractNum>
-  <w:abstractNum w:abstractNumId="36">
+  <w:abstractNum w:abstractNumId="36" w15:restartNumberingAfterBreak="0">
     <w:nsid w:val="53325A49"/>
     <w:multiLevelType w:val="multilevel"/>
     <w:tmpl w:val="C8BEADA2"/>
@@ -17543,7 +17552,7 @@
       </w:rPr>
     </w:lvl>
   </w:abstractNum>
-  <w:abstractNum w:abstractNumId="37">
+  <w:abstractNum w:abstractNumId="37" w15:restartNumberingAfterBreak="0">
     <w:nsid w:val="553F1EC5"/>
     <w:multiLevelType w:val="multilevel"/>
     <w:tmpl w:val="5E46312E"/>
@@ -17737,7 +17746,7 @@
       </w:rPr>
     </w:lvl>
   </w:abstractNum>
-  <w:abstractNum w:abstractNumId="38">
+  <w:abstractNum w:abstractNumId="38" w15:restartNumberingAfterBreak="0">
     <w:nsid w:val="55BD08C9"/>
     <w:multiLevelType w:val="multilevel"/>
     <w:tmpl w:val="6C404010"/>
@@ -17931,7 +17940,7 @@
       </w:rPr>
     </w:lvl>
   </w:abstractNum>
-  <w:abstractNum w:abstractNumId="39">
+  <w:abstractNum w:abstractNumId="39" w15:restartNumberingAfterBreak="0">
     <w:nsid w:val="5C323F9C"/>
     <w:multiLevelType w:val="multilevel"/>
     <w:tmpl w:val="EFF295BA"/>
@@ -18044,7 +18053,7 @@
       </w:rPr>
     </w:lvl>
   </w:abstractNum>
-  <w:abstractNum w:abstractNumId="40">
+  <w:abstractNum w:abstractNumId="40" w15:restartNumberingAfterBreak="0">
     <w:nsid w:val="5C672CA8"/>
     <w:multiLevelType w:val="multilevel"/>
     <w:tmpl w:val="EC30B1E4"/>
@@ -18238,7 +18247,7 @@
       </w:rPr>
     </w:lvl>
   </w:abstractNum>
-  <w:abstractNum w:abstractNumId="41">
+  <w:abstractNum w:abstractNumId="41" w15:restartNumberingAfterBreak="0">
     <w:nsid w:val="5E8F50B3"/>
     <w:multiLevelType w:val="multilevel"/>
     <w:tmpl w:val="3CF881FA"/>
@@ -18432,7 +18441,7 @@
       </w:rPr>
     </w:lvl>
   </w:abstractNum>
-  <w:abstractNum w:abstractNumId="42">
+  <w:abstractNum w:abstractNumId="42" w15:restartNumberingAfterBreak="0">
     <w:nsid w:val="60D061AD"/>
     <w:multiLevelType w:val="multilevel"/>
     <w:tmpl w:val="EFA4EB20"/>
@@ -18626,7 +18635,7 @@
       </w:rPr>
     </w:lvl>
   </w:abstractNum>
-  <w:abstractNum w:abstractNumId="43">
+  <w:abstractNum w:abstractNumId="43" w15:restartNumberingAfterBreak="0">
     <w:nsid w:val="643C2081"/>
     <w:multiLevelType w:val="multilevel"/>
     <w:tmpl w:val="381843F6"/>
@@ -18739,7 +18748,7 @@
       </w:rPr>
     </w:lvl>
   </w:abstractNum>
-  <w:abstractNum w:abstractNumId="44">
+  <w:abstractNum w:abstractNumId="44" w15:restartNumberingAfterBreak="0">
     <w:nsid w:val="64E45B0A"/>
     <w:multiLevelType w:val="multilevel"/>
     <w:tmpl w:val="CAE2B722"/>
@@ -18861,7 +18870,7 @@
       </w:rPr>
     </w:lvl>
   </w:abstractNum>
-  <w:abstractNum w:abstractNumId="45">
+  <w:abstractNum w:abstractNumId="45" w15:restartNumberingAfterBreak="0">
     <w:nsid w:val="68375CC8"/>
     <w:multiLevelType w:val="multilevel"/>
     <w:tmpl w:val="3ACE400E"/>
@@ -18974,7 +18983,7 @@
       </w:rPr>
     </w:lvl>
   </w:abstractNum>
-  <w:abstractNum w:abstractNumId="46">
+  <w:abstractNum w:abstractNumId="46" w15:restartNumberingAfterBreak="0">
     <w:nsid w:val="68C46A8D"/>
     <w:multiLevelType w:val="multilevel"/>
     <w:tmpl w:val="CE72A04E"/>
@@ -19096,7 +19105,7 @@
       </w:rPr>
     </w:lvl>
   </w:abstractNum>
-  <w:abstractNum w:abstractNumId="47">
+  <w:abstractNum w:abstractNumId="47" w15:restartNumberingAfterBreak="0">
     <w:nsid w:val="6E3B169C"/>
     <w:multiLevelType w:val="multilevel"/>
     <w:tmpl w:val="11E87422"/>
@@ -19290,7 +19299,7 @@
       </w:rPr>
     </w:lvl>
   </w:abstractNum>
-  <w:abstractNum w:abstractNumId="48">
+  <w:abstractNum w:abstractNumId="48" w15:restartNumberingAfterBreak="0">
     <w:nsid w:val="6E9F1DB6"/>
     <w:multiLevelType w:val="multilevel"/>
     <w:tmpl w:val="E8C21B1E"/>
@@ -19484,7 +19493,7 @@
       </w:rPr>
     </w:lvl>
   </w:abstractNum>
-  <w:abstractNum w:abstractNumId="49">
+  <w:abstractNum w:abstractNumId="49" w15:restartNumberingAfterBreak="0">
     <w:nsid w:val="6F277B44"/>
     <w:multiLevelType w:val="multilevel"/>
     <w:tmpl w:val="8140E9DA"/>
@@ -19660,7 +19669,7 @@
       </w:rPr>
     </w:lvl>
   </w:abstractNum>
-  <w:abstractNum w:abstractNumId="50">
+  <w:abstractNum w:abstractNumId="50" w15:restartNumberingAfterBreak="0">
     <w:nsid w:val="712F6850"/>
     <w:multiLevelType w:val="multilevel"/>
     <w:tmpl w:val="4914113C"/>
@@ -19854,7 +19863,7 @@
       </w:rPr>
     </w:lvl>
   </w:abstractNum>
-  <w:abstractNum w:abstractNumId="51">
+  <w:abstractNum w:abstractNumId="51" w15:restartNumberingAfterBreak="0">
     <w:nsid w:val="7287640F"/>
     <w:multiLevelType w:val="multilevel"/>
     <w:tmpl w:val="9B84B40C"/>
@@ -19976,7 +19985,7 @@
       </w:rPr>
     </w:lvl>
   </w:abstractNum>
-  <w:abstractNum w:abstractNumId="52">
+  <w:abstractNum w:abstractNumId="52" w15:restartNumberingAfterBreak="0">
     <w:nsid w:val="72D9499E"/>
     <w:multiLevelType w:val="multilevel"/>
     <w:tmpl w:val="EE085B26"/>
@@ -20170,7 +20179,7 @@
       </w:rPr>
     </w:lvl>
   </w:abstractNum>
-  <w:abstractNum w:abstractNumId="53">
+  <w:abstractNum w:abstractNumId="53" w15:restartNumberingAfterBreak="0">
     <w:nsid w:val="74D618BC"/>
     <w:multiLevelType w:val="multilevel"/>
     <w:tmpl w:val="1F0EAD66"/>
@@ -20292,7 +20301,7 @@
       </w:rPr>
     </w:lvl>
   </w:abstractNum>
-  <w:abstractNum w:abstractNumId="54">
+  <w:abstractNum w:abstractNumId="54" w15:restartNumberingAfterBreak="0">
     <w:nsid w:val="7C7B4760"/>
     <w:multiLevelType w:val="multilevel"/>
     <w:tmpl w:val="D4E2974C"/>
@@ -20486,7 +20495,7 @@
       </w:rPr>
     </w:lvl>
   </w:abstractNum>
-  <w:abstractNum w:abstractNumId="55">
+  <w:abstractNum w:abstractNumId="55" w15:restartNumberingAfterBreak="0">
     <w:nsid w:val="7EFD7C20"/>
     <w:multiLevelType w:val="multilevel"/>
     <w:tmpl w:val="41F48C38"/>
@@ -20772,7 +20781,7 @@
 </file>
 
 <file path=word/styles.xml><?xml version="1.0" encoding="utf-8"?>
-<w:styles xmlns:mc="http://schemas.openxmlformats.org/markup-compatibility/2006" xmlns:r="http://schemas.openxmlformats.org/officeDocument/2006/relationships" xmlns:w="http://schemas.openxmlformats.org/wordprocessingml/2006/main" xmlns:w14="http://schemas.microsoft.com/office/word/2010/wordml" xmlns:w15="http://schemas.microsoft.com/office/word/2012/wordml" mc:Ignorable="w14 w15">
+<w:styles xmlns:mc="http://schemas.openxmlformats.org/markup-compatibility/2006" xmlns:r="http://schemas.openxmlformats.org/officeDocument/2006/relationships" xmlns:w="http://schemas.openxmlformats.org/wordprocessingml/2006/main" xmlns:w14="http://schemas.microsoft.com/office/word/2010/wordml" xmlns:w15="http://schemas.microsoft.com/office/word/2012/wordml" xmlns:w16se="http://schemas.microsoft.com/office/word/2015/wordml/symex" mc:Ignorable="w14 w15 w16se">
   <w:docDefaults>
     <w:rPrDefault>
       <w:rPr>
@@ -20789,7 +20798,7 @@
       </w:pPr>
     </w:pPrDefault>
   </w:docDefaults>
-  <w:latentStyles w:defLockedState="0" w:defUIPriority="99" w:defSemiHidden="0" w:defUnhideWhenUsed="0" w:defQFormat="0" w:count="380">
+  <w:latentStyles w:defLockedState="0" w:defUIPriority="99" w:defSemiHidden="0" w:defUnhideWhenUsed="0" w:defQFormat="0" w:count="372">
     <w:lsdException w:name="Normal" w:uiPriority="0" w:qFormat="1"/>
     <w:lsdException w:name="heading 1" w:uiPriority="9" w:qFormat="1"/>
     <w:lsdException w:name="heading 2" w:semiHidden="1" w:uiPriority="9" w:unhideWhenUsed="1" w:qFormat="1"/>
@@ -20946,15 +20955,6 @@
     <w:lsdException w:name="Balloon Text" w:semiHidden="1" w:unhideWhenUsed="1"/>
     <w:lsdException w:name="Table Grid" w:uiPriority="39"/>
     <w:lsdException w:name="Table Theme" w:semiHidden="1" w:unhideWhenUsed="1"/>
-    <w:lsdException w:name="Note Level 1" w:semiHidden="1" w:unhideWhenUsed="1"/>
-    <w:lsdException w:name="Note Level 2" w:semiHidden="1" w:unhideWhenUsed="1"/>
-    <w:lsdException w:name="Note Level 3" w:semiHidden="1" w:unhideWhenUsed="1"/>
-    <w:lsdException w:name="Note Level 4" w:semiHidden="1" w:unhideWhenUsed="1"/>
-    <w:lsdException w:name="Note Level 5" w:semiHidden="1" w:unhideWhenUsed="1"/>
-    <w:lsdException w:name="Note Level 6" w:semiHidden="1" w:unhideWhenUsed="1"/>
-    <w:lsdException w:name="Note Level 7" w:semiHidden="1" w:unhideWhenUsed="1"/>
-    <w:lsdException w:name="Note Level 8" w:semiHidden="1" w:unhideWhenUsed="1"/>
-    <w:lsdException w:name="Note Level 9" w:semiHidden="1" w:unhideWhenUsed="1"/>
     <w:lsdException w:name="Placeholder Text" w:semiHidden="1"/>
     <w:lsdException w:name="No Spacing" w:uiPriority="1" w:qFormat="1"/>
     <w:lsdException w:name="Light Shading" w:uiPriority="60"/>
@@ -21174,7 +21174,7 @@
   <w:style w:type="paragraph" w:default="1" w:styleId="Normal">
     <w:name w:val="Normal"/>
   </w:style>
-  <w:style w:type="paragraph" w:styleId="Heading1">
+  <w:style w:type="paragraph" w:styleId="Ttulo1">
     <w:name w:val="heading 1"/>
     <w:basedOn w:val="Normal"/>
     <w:next w:val="Normal"/>
@@ -21190,7 +21190,7 @@
       <w:szCs w:val="48"/>
     </w:rPr>
   </w:style>
-  <w:style w:type="paragraph" w:styleId="Heading2">
+  <w:style w:type="paragraph" w:styleId="Ttulo2">
     <w:name w:val="heading 2"/>
     <w:basedOn w:val="Normal"/>
     <w:next w:val="Normal"/>
@@ -21206,7 +21206,7 @@
       <w:szCs w:val="36"/>
     </w:rPr>
   </w:style>
-  <w:style w:type="paragraph" w:styleId="Heading3">
+  <w:style w:type="paragraph" w:styleId="Ttulo3">
     <w:name w:val="heading 3"/>
     <w:basedOn w:val="Normal"/>
     <w:next w:val="Normal"/>
@@ -21222,7 +21222,7 @@
       <w:szCs w:val="28"/>
     </w:rPr>
   </w:style>
-  <w:style w:type="paragraph" w:styleId="Heading4">
+  <w:style w:type="paragraph" w:styleId="Ttulo4">
     <w:name w:val="heading 4"/>
     <w:basedOn w:val="Normal"/>
     <w:next w:val="Normal"/>
@@ -21236,7 +21236,7 @@
       <w:b/>
     </w:rPr>
   </w:style>
-  <w:style w:type="paragraph" w:styleId="Heading5">
+  <w:style w:type="paragraph" w:styleId="Ttulo5">
     <w:name w:val="heading 5"/>
     <w:basedOn w:val="Normal"/>
     <w:next w:val="Normal"/>
@@ -21252,7 +21252,7 @@
       <w:szCs w:val="22"/>
     </w:rPr>
   </w:style>
-  <w:style w:type="paragraph" w:styleId="Heading6">
+  <w:style w:type="paragraph" w:styleId="Ttulo6">
     <w:name w:val="heading 6"/>
     <w:basedOn w:val="Normal"/>
     <w:next w:val="Normal"/>
@@ -21268,13 +21268,13 @@
       <w:szCs w:val="20"/>
     </w:rPr>
   </w:style>
-  <w:style w:type="character" w:default="1" w:styleId="DefaultParagraphFont">
+  <w:style w:type="character" w:default="1" w:styleId="Fuentedeprrafopredeter">
     <w:name w:val="Default Paragraph Font"/>
     <w:uiPriority w:val="1"/>
     <w:semiHidden/>
     <w:unhideWhenUsed/>
   </w:style>
-  <w:style w:type="table" w:default="1" w:styleId="TableNormal">
+  <w:style w:type="table" w:default="1" w:styleId="Tablanormal">
     <w:name w:val="Normal Table"/>
     <w:uiPriority w:val="99"/>
     <w:semiHidden/>
@@ -21289,13 +21289,13 @@
       </w:tblCellMar>
     </w:tblPr>
   </w:style>
-  <w:style w:type="numbering" w:default="1" w:styleId="NoList">
+  <w:style w:type="numbering" w:default="1" w:styleId="Sinlista">
     <w:name w:val="No List"/>
     <w:uiPriority w:val="99"/>
     <w:semiHidden/>
     <w:unhideWhenUsed/>
   </w:style>
-  <w:style w:type="paragraph" w:styleId="Title">
+  <w:style w:type="paragraph" w:styleId="Ttulo">
     <w:name w:val="Title"/>
     <w:basedOn w:val="Normal"/>
     <w:next w:val="Normal"/>
@@ -21310,7 +21310,7 @@
       <w:szCs w:val="72"/>
     </w:rPr>
   </w:style>
-  <w:style w:type="paragraph" w:styleId="Subtitle">
+  <w:style w:type="paragraph" w:styleId="Subttulo">
     <w:name w:val="Subtitle"/>
     <w:basedOn w:val="Normal"/>
     <w:next w:val="Normal"/>
@@ -21326,6 +21326,59 @@
       <w:sz w:val="48"/>
       <w:szCs w:val="48"/>
     </w:rPr>
+  </w:style>
+  <w:style w:type="paragraph" w:styleId="Prrafodelista">
+    <w:name w:val="List Paragraph"/>
+    <w:basedOn w:val="Normal"/>
+    <w:uiPriority w:val="34"/>
+    <w:qFormat/>
+    <w:rsid w:val="00FF366B"/>
+    <w:pPr>
+      <w:ind w:left="720"/>
+      <w:contextualSpacing/>
+    </w:pPr>
+  </w:style>
+  <w:style w:type="paragraph" w:styleId="Encabezado">
+    <w:name w:val="header"/>
+    <w:basedOn w:val="Normal"/>
+    <w:link w:val="EncabezadoCar"/>
+    <w:uiPriority w:val="99"/>
+    <w:unhideWhenUsed/>
+    <w:rsid w:val="00FF366B"/>
+    <w:pPr>
+      <w:tabs>
+        <w:tab w:val="center" w:pos="4252"/>
+        <w:tab w:val="right" w:pos="8504"/>
+      </w:tabs>
+    </w:pPr>
+  </w:style>
+  <w:style w:type="character" w:customStyle="1" w:styleId="EncabezadoCar">
+    <w:name w:val="Encabezado Car"/>
+    <w:basedOn w:val="Fuentedeprrafopredeter"/>
+    <w:link w:val="Encabezado"/>
+    <w:uiPriority w:val="99"/>
+    <w:rsid w:val="00FF366B"/>
+  </w:style>
+  <w:style w:type="paragraph" w:styleId="Piedepgina">
+    <w:name w:val="footer"/>
+    <w:basedOn w:val="Normal"/>
+    <w:link w:val="PiedepginaCar"/>
+    <w:uiPriority w:val="99"/>
+    <w:unhideWhenUsed/>
+    <w:rsid w:val="00FF366B"/>
+    <w:pPr>
+      <w:tabs>
+        <w:tab w:val="center" w:pos="4252"/>
+        <w:tab w:val="right" w:pos="8504"/>
+      </w:tabs>
+    </w:pPr>
+  </w:style>
+  <w:style w:type="character" w:customStyle="1" w:styleId="PiedepginaCar">
+    <w:name w:val="Pie de página Car"/>
+    <w:basedOn w:val="Fuentedeprrafopredeter"/>
+    <w:link w:val="Piedepgina"/>
+    <w:uiPriority w:val="99"/>
+    <w:rsid w:val="00FF366B"/>
   </w:style>
 </w:styles>
 </file>

--- a/docs/Especificación clases compartidas.docx
+++ b/docs/Especificación clases compartidas.docx
@@ -10230,12 +10230,19 @@
           <w:color w:val="000000"/>
           <w:lang w:val="ca-ES"/>
         </w:rPr>
-        <w:t>Mètode per a o</w:t>
-      </w:r>
-      <w:r>
-        <w:rPr>
-          <w:rFonts w:ascii="Arial" w:eastAsia="Arial" w:hAnsi="Arial" w:cs="Arial"/>
-          <w:b/>
+        <w:t xml:space="preserve">Mètode per a </w:t>
+      </w:r>
+      <w:r>
+        <w:rPr>
+          <w:rFonts w:ascii="Arial" w:eastAsia="Arial" w:hAnsi="Arial" w:cs="Arial"/>
+          <w:color w:val="000000"/>
+          <w:lang w:val="ca-ES"/>
+        </w:rPr>
+        <w:t>o</w:t>
+      </w:r>
+      <w:r>
+        <w:rPr>
+          <w:rFonts w:ascii="Arial" w:eastAsia="Arial" w:hAnsi="Arial" w:cs="Arial"/>
           <w:color w:val="000000"/>
           <w:lang w:val="ca-ES"/>
         </w:rPr>
@@ -10247,7 +10254,15 @@
           <w:color w:val="000000"/>
           <w:lang w:val="ca-ES"/>
         </w:rPr>
-        <w:t>tenir el String d’un node</w:t>
+        <w:t>tenir</w:t>
+      </w:r>
+      <w:r>
+        <w:rPr>
+          <w:rFonts w:ascii="Arial" w:eastAsia="Arial" w:hAnsi="Arial" w:cs="Arial"/>
+          <w:color w:val="000000"/>
+          <w:lang w:val="ca-ES"/>
+        </w:rPr>
+        <w:t xml:space="preserve"> el String d’un node</w:t>
       </w:r>
     </w:p>
     <w:p>
@@ -11480,7 +11495,25 @@
           <w:color w:val="000000"/>
           <w:lang w:val="ca-ES"/>
         </w:rPr>
-        <w:t>Mètode que retorna en un arxiu de text, per cada String de la llista una línia de text</w:t>
+        <w:t xml:space="preserve">Mètode que </w:t>
+      </w:r>
+      <w:r>
+        <w:rPr>
+          <w:rFonts w:ascii="Arial" w:eastAsia="Arial" w:hAnsi="Arial" w:cs="Arial"/>
+          <w:color w:val="000000"/>
+          <w:lang w:val="ca-ES"/>
+        </w:rPr>
+        <w:t xml:space="preserve">guarda </w:t>
+      </w:r>
+      <w:bookmarkStart w:id="3" w:name="_GoBack"/>
+      <w:bookmarkEnd w:id="3"/>
+      <w:r>
+        <w:rPr>
+          <w:rFonts w:ascii="Arial" w:eastAsia="Arial" w:hAnsi="Arial" w:cs="Arial"/>
+          <w:color w:val="000000"/>
+          <w:lang w:val="ca-ES"/>
+        </w:rPr>
+        <w:t>en un arxiu de text, per cada String de la llista una línia de text</w:t>
       </w:r>
     </w:p>
     <w:p>
@@ -11598,8 +11631,6 @@
         </w:rPr>
         <w:t>Mètode que afegeix “\” al final del path en cas de que no hi sigui</w:t>
       </w:r>
-      <w:bookmarkStart w:id="3" w:name="_GoBack"/>
-      <w:bookmarkEnd w:id="3"/>
     </w:p>
     <w:sectPr>
       <w:headerReference w:type="default" r:id="rId7"/>
